--- a/材料力学.docx
+++ b/材料力学.docx
@@ -1,6 +1,6 @@
 
 <file path=word/document.xml><?xml version="1.0" encoding="utf-8"?>
-<w:document xmlns:wpc="http://schemas.microsoft.com/office/word/2010/wordprocessingCanvas" xmlns:cx="http://schemas.microsoft.com/office/drawing/2014/chartex" xmlns:cx1="http://schemas.microsoft.com/office/drawing/2015/9/8/chartex" xmlns:cx2="http://schemas.microsoft.com/office/drawing/2015/10/21/chartex" xmlns:cx3="http://schemas.microsoft.com/office/drawing/2016/5/9/chartex" xmlns:cx4="http://schemas.microsoft.com/office/drawing/2016/5/10/chartex" xmlns:cx5="http://schemas.microsoft.com/office/drawing/2016/5/11/chartex" xmlns:cx6="http://schemas.microsoft.com/office/drawing/2016/5/12/chartex" xmlns:cx7="http://schemas.microsoft.com/office/drawing/2016/5/13/chartex" xmlns:cx8="http://schemas.microsoft.com/office/drawing/2016/5/14/chartex" xmlns:mc="http://schemas.openxmlformats.org/markup-compatibility/2006" xmlns:aink="http://schemas.microsoft.com/office/drawing/2016/ink" xmlns:am3d="http://schemas.microsoft.com/office/drawing/2017/model3d" xmlns:o="urn:schemas-microsoft-com:office:office" xmlns:r="http://schemas.openxmlformats.org/officeDocument/2006/relationships" xmlns:m="http://schemas.openxmlformats.org/officeDocument/2006/math" xmlns:v="urn:schemas-microsoft-com:vml" xmlns:wp14="http://schemas.microsoft.com/office/word/2010/wordprocessingDrawing" xmlns:wp="http://schemas.openxmlformats.org/drawingml/2006/wordprocessingDrawing" xmlns:w10="urn:schemas-microsoft-com:office:word" xmlns:w="http://schemas.openxmlformats.org/wordprocessingml/2006/main" xmlns:w14="http://schemas.microsoft.com/office/word/2010/wordml" xmlns:w15="http://schemas.microsoft.com/office/word/2012/wordml" xmlns:w16cex="http://schemas.microsoft.com/office/word/2018/wordml/cex" xmlns:w16cid="http://schemas.microsoft.com/office/word/2016/wordml/cid" xmlns:w16="http://schemas.microsoft.com/office/word/2018/wordml" xmlns:w16sdtdh="http://schemas.microsoft.com/office/word/2020/wordml/sdtdatahash" xmlns:w16se="http://schemas.microsoft.com/office/word/2015/wordml/symex" xmlns:wpg="http://schemas.microsoft.com/office/word/2010/wordprocessingGroup" xmlns:wpi="http://schemas.microsoft.com/office/word/2010/wordprocessingInk" xmlns:wne="http://schemas.microsoft.com/office/word/2006/wordml" xmlns:wps="http://schemas.microsoft.com/office/word/2010/wordprocessingShape" mc:Ignorable="w14 w15 w16se w16cid w16 w16cex w16sdtdh wp14">
+<w:document xmlns:wpc="http://schemas.microsoft.com/office/word/2010/wordprocessingCanvas" xmlns:cx="http://schemas.microsoft.com/office/drawing/2014/chartex" xmlns:cx1="http://schemas.microsoft.com/office/drawing/2015/9/8/chartex" xmlns:cx2="http://schemas.microsoft.com/office/drawing/2015/10/21/chartex" xmlns:cx3="http://schemas.microsoft.com/office/drawing/2016/5/9/chartex" xmlns:cx4="http://schemas.microsoft.com/office/drawing/2016/5/10/chartex" xmlns:cx5="http://schemas.microsoft.com/office/drawing/2016/5/11/chartex" xmlns:cx6="http://schemas.microsoft.com/office/drawing/2016/5/12/chartex" xmlns:cx7="http://schemas.microsoft.com/office/drawing/2016/5/13/chartex" xmlns:cx8="http://schemas.microsoft.com/office/drawing/2016/5/14/chartex" xmlns:mc="http://schemas.openxmlformats.org/markup-compatibility/2006" xmlns:aink="http://schemas.microsoft.com/office/drawing/2016/ink" xmlns:am3d="http://schemas.microsoft.com/office/drawing/2017/model3d" xmlns:o="urn:schemas-microsoft-com:office:office" xmlns:oel="http://schemas.microsoft.com/office/2019/extlst" xmlns:r="http://schemas.openxmlformats.org/officeDocument/2006/relationships" xmlns:m="http://schemas.openxmlformats.org/officeDocument/2006/math" xmlns:v="urn:schemas-microsoft-com:vml" xmlns:wp14="http://schemas.microsoft.com/office/word/2010/wordprocessingDrawing" xmlns:wp="http://schemas.openxmlformats.org/drawingml/2006/wordprocessingDrawing" xmlns:w10="urn:schemas-microsoft-com:office:word" xmlns:w="http://schemas.openxmlformats.org/wordprocessingml/2006/main" xmlns:w14="http://schemas.microsoft.com/office/word/2010/wordml" xmlns:w15="http://schemas.microsoft.com/office/word/2012/wordml" xmlns:w16cex="http://schemas.microsoft.com/office/word/2018/wordml/cex" xmlns:w16cid="http://schemas.microsoft.com/office/word/2016/wordml/cid" xmlns:w16="http://schemas.microsoft.com/office/word/2018/wordml" xmlns:w16sdtdh="http://schemas.microsoft.com/office/word/2020/wordml/sdtdatahash" xmlns:w16se="http://schemas.microsoft.com/office/word/2015/wordml/symex" xmlns:wpg="http://schemas.microsoft.com/office/word/2010/wordprocessingGroup" xmlns:wpi="http://schemas.microsoft.com/office/word/2010/wordprocessingInk" xmlns:wne="http://schemas.microsoft.com/office/word/2006/wordml" xmlns:wps="http://schemas.microsoft.com/office/word/2010/wordprocessingShape" mc:Ignorable="w14 w15 w16se w16cid w16 w16cex w16sdtdh wp14">
   <w:body>
     <w:sdt>
       <w:sdtPr>
@@ -55,7 +55,7 @@
           <w:r>
             <w:fldChar w:fldCharType="separate"/>
           </w:r>
-          <w:hyperlink w:anchor="_Toc101375756" w:history="1">
+          <w:hyperlink w:anchor="_Toc102741855" w:history="1">
             <w:r>
               <w:rPr>
                 <w:rStyle w:val="a3"/>
@@ -82,7 +82,7 @@
                 <w:noProof/>
                 <w:webHidden/>
               </w:rPr>
-              <w:instrText xml:space="preserve"> PAGEREF _Toc101375756 \h </w:instrText>
+              <w:instrText xml:space="preserve"> PAGEREF _Toc102741855 \h </w:instrText>
             </w:r>
             <w:r>
               <w:rPr>
@@ -123,7 +123,7 @@
               <w:noProof/>
             </w:rPr>
           </w:pPr>
-          <w:hyperlink w:anchor="_Toc101375757" w:history="1">
+          <w:hyperlink w:anchor="_Toc102741856" w:history="1">
             <w:r>
               <w:rPr>
                 <w:rStyle w:val="a3"/>
@@ -150,7 +150,7 @@
                 <w:noProof/>
                 <w:webHidden/>
               </w:rPr>
-              <w:instrText xml:space="preserve"> PAGEREF _Toc101375757 \h </w:instrText>
+              <w:instrText xml:space="preserve"> PAGEREF _Toc102741856 \h </w:instrText>
             </w:r>
             <w:r>
               <w:rPr>
@@ -170,7 +170,7 @@
                 <w:noProof/>
                 <w:webHidden/>
               </w:rPr>
-              <w:t>1</w:t>
+              <w:t>2</w:t>
             </w:r>
             <w:r>
               <w:rPr>
@@ -191,7 +191,7 @@
               <w:noProof/>
             </w:rPr>
           </w:pPr>
-          <w:hyperlink w:anchor="_Toc101375758" w:history="1">
+          <w:hyperlink w:anchor="_Toc102741857" w:history="1">
             <w:r>
               <w:rPr>
                 <w:rStyle w:val="a3"/>
@@ -218,7 +218,7 @@
                 <w:noProof/>
                 <w:webHidden/>
               </w:rPr>
-              <w:instrText xml:space="preserve"> PAGEREF _Toc101375758 \h </w:instrText>
+              <w:instrText xml:space="preserve"> PAGEREF _Toc102741857 \h </w:instrText>
             </w:r>
             <w:r>
               <w:rPr>
@@ -238,7 +238,7 @@
                 <w:noProof/>
                 <w:webHidden/>
               </w:rPr>
-              <w:t>1</w:t>
+              <w:t>2</w:t>
             </w:r>
             <w:r>
               <w:rPr>
@@ -259,7 +259,7 @@
               <w:noProof/>
             </w:rPr>
           </w:pPr>
-          <w:hyperlink w:anchor="_Toc101375759" w:history="1">
+          <w:hyperlink w:anchor="_Toc102741858" w:history="1">
             <w:r>
               <w:rPr>
                 <w:rStyle w:val="a3"/>
@@ -286,7 +286,7 @@
                 <w:noProof/>
                 <w:webHidden/>
               </w:rPr>
-              <w:instrText xml:space="preserve"> PAGEREF _Toc101375759 \h </w:instrText>
+              <w:instrText xml:space="preserve"> PAGEREF _Toc102741858 \h </w:instrText>
             </w:r>
             <w:r>
               <w:rPr>
@@ -306,7 +306,7 @@
                 <w:noProof/>
                 <w:webHidden/>
               </w:rPr>
-              <w:t>1</w:t>
+              <w:t>2</w:t>
             </w:r>
             <w:r>
               <w:rPr>
@@ -327,7 +327,7 @@
               <w:noProof/>
             </w:rPr>
           </w:pPr>
-          <w:hyperlink w:anchor="_Toc101375760" w:history="1">
+          <w:hyperlink w:anchor="_Toc102741859" w:history="1">
             <w:r>
               <w:rPr>
                 <w:rStyle w:val="a3"/>
@@ -354,7 +354,7 @@
                 <w:noProof/>
                 <w:webHidden/>
               </w:rPr>
-              <w:instrText xml:space="preserve"> PAGEREF _Toc101375760 \h </w:instrText>
+              <w:instrText xml:space="preserve"> PAGEREF _Toc102741859 \h </w:instrText>
             </w:r>
             <w:r>
               <w:rPr>
@@ -395,7 +395,7 @@
               <w:noProof/>
             </w:rPr>
           </w:pPr>
-          <w:hyperlink w:anchor="_Toc101375761" w:history="1">
+          <w:hyperlink w:anchor="_Toc102741860" w:history="1">
             <w:r>
               <w:rPr>
                 <w:rStyle w:val="a3"/>
@@ -422,7 +422,7 @@
                 <w:noProof/>
                 <w:webHidden/>
               </w:rPr>
-              <w:instrText xml:space="preserve"> PAGEREF _Toc101375761 \h </w:instrText>
+              <w:instrText xml:space="preserve"> PAGEREF _Toc102741860 \h </w:instrText>
             </w:r>
             <w:r>
               <w:rPr>
@@ -463,7 +463,7 @@
               <w:noProof/>
             </w:rPr>
           </w:pPr>
-          <w:hyperlink w:anchor="_Toc101375762" w:history="1">
+          <w:hyperlink w:anchor="_Toc102741861" w:history="1">
             <w:r>
               <w:rPr>
                 <w:rStyle w:val="a3"/>
@@ -490,7 +490,7 @@
                 <w:noProof/>
                 <w:webHidden/>
               </w:rPr>
-              <w:instrText xml:space="preserve"> PAGEREF _Toc101375762 \h </w:instrText>
+              <w:instrText xml:space="preserve"> PAGEREF _Toc102741861 \h </w:instrText>
             </w:r>
             <w:r>
               <w:rPr>
@@ -531,7 +531,7 @@
               <w:noProof/>
             </w:rPr>
           </w:pPr>
-          <w:hyperlink w:anchor="_Toc101375763" w:history="1">
+          <w:hyperlink w:anchor="_Toc102741862" w:history="1">
             <w:r>
               <w:rPr>
                 <w:rStyle w:val="a3"/>
@@ -558,7 +558,7 @@
                 <w:noProof/>
                 <w:webHidden/>
               </w:rPr>
-              <w:instrText xml:space="preserve"> PAGEREF _Toc101375763 \h </w:instrText>
+              <w:instrText xml:space="preserve"> PAGEREF _Toc102741862 \h </w:instrText>
             </w:r>
             <w:r>
               <w:rPr>
@@ -578,7 +578,7 @@
                 <w:noProof/>
                 <w:webHidden/>
               </w:rPr>
-              <w:t>3</w:t>
+              <w:t>4</w:t>
             </w:r>
             <w:r>
               <w:rPr>
@@ -599,7 +599,7 @@
               <w:noProof/>
             </w:rPr>
           </w:pPr>
-          <w:hyperlink w:anchor="_Toc101375764" w:history="1">
+          <w:hyperlink w:anchor="_Toc102741863" w:history="1">
             <w:r>
               <w:rPr>
                 <w:rStyle w:val="a3"/>
@@ -626,7 +626,7 @@
                 <w:noProof/>
                 <w:webHidden/>
               </w:rPr>
-              <w:instrText xml:space="preserve"> PAGEREF _Toc101375764 \h </w:instrText>
+              <w:instrText xml:space="preserve"> PAGEREF _Toc102741863 \h </w:instrText>
             </w:r>
             <w:r>
               <w:rPr>
@@ -667,7 +667,7 @@
               <w:noProof/>
             </w:rPr>
           </w:pPr>
-          <w:hyperlink w:anchor="_Toc101375765" w:history="1">
+          <w:hyperlink w:anchor="_Toc102741864" w:history="1">
             <w:r>
               <w:rPr>
                 <w:rStyle w:val="a3"/>
@@ -694,7 +694,7 @@
                 <w:noProof/>
                 <w:webHidden/>
               </w:rPr>
-              <w:instrText xml:space="preserve"> PAGEREF _Toc101375765 \h </w:instrText>
+              <w:instrText xml:space="preserve"> PAGEREF _Toc102741864 \h </w:instrText>
             </w:r>
             <w:r>
               <w:rPr>
@@ -735,7 +735,7 @@
               <w:noProof/>
             </w:rPr>
           </w:pPr>
-          <w:hyperlink w:anchor="_Toc101375766" w:history="1">
+          <w:hyperlink w:anchor="_Toc102741865" w:history="1">
             <w:r>
               <w:rPr>
                 <w:rStyle w:val="a3"/>
@@ -762,7 +762,7 @@
                 <w:noProof/>
                 <w:webHidden/>
               </w:rPr>
-              <w:instrText xml:space="preserve"> PAGEREF _Toc101375766 \h </w:instrText>
+              <w:instrText xml:space="preserve"> PAGEREF _Toc102741865 \h </w:instrText>
             </w:r>
             <w:r>
               <w:rPr>
@@ -803,7 +803,7 @@
               <w:noProof/>
             </w:rPr>
           </w:pPr>
-          <w:hyperlink w:anchor="_Toc101375767" w:history="1">
+          <w:hyperlink w:anchor="_Toc102741866" w:history="1">
             <w:r>
               <w:rPr>
                 <w:rStyle w:val="a3"/>
@@ -830,7 +830,7 @@
                 <w:noProof/>
                 <w:webHidden/>
               </w:rPr>
-              <w:instrText xml:space="preserve"> PAGEREF _Toc101375767 \h </w:instrText>
+              <w:instrText xml:space="preserve"> PAGEREF _Toc102741866 \h </w:instrText>
             </w:r>
             <w:r>
               <w:rPr>
@@ -850,7 +850,7 @@
                 <w:noProof/>
                 <w:webHidden/>
               </w:rPr>
-              <w:t>4</w:t>
+              <w:t>5</w:t>
             </w:r>
             <w:r>
               <w:rPr>
@@ -871,7 +871,7 @@
               <w:noProof/>
             </w:rPr>
           </w:pPr>
-          <w:hyperlink w:anchor="_Toc101375768" w:history="1">
+          <w:hyperlink w:anchor="_Toc102741867" w:history="1">
             <w:r>
               <w:rPr>
                 <w:rStyle w:val="a3"/>
@@ -898,7 +898,7 @@
                 <w:noProof/>
                 <w:webHidden/>
               </w:rPr>
-              <w:instrText xml:space="preserve"> PAGEREF _Toc101375768 \h </w:instrText>
+              <w:instrText xml:space="preserve"> PAGEREF _Toc102741867 \h </w:instrText>
             </w:r>
             <w:r>
               <w:rPr>
@@ -918,7 +918,488 @@
                 <w:noProof/>
                 <w:webHidden/>
               </w:rPr>
-              <w:t>4</w:t>
+              <w:t>5</w:t>
+            </w:r>
+            <w:r>
+              <w:rPr>
+                <w:noProof/>
+                <w:webHidden/>
+              </w:rPr>
+              <w:fldChar w:fldCharType="end"/>
+            </w:r>
+          </w:hyperlink>
+        </w:p>
+        <w:p>
+          <w:pPr>
+            <w:pStyle w:val="TOC2"/>
+            <w:tabs>
+              <w:tab w:val="right" w:leader="dot" w:pos="8296"/>
+            </w:tabs>
+            <w:rPr>
+              <w:noProof/>
+            </w:rPr>
+          </w:pPr>
+          <w:hyperlink w:anchor="_Toc102741868" w:history="1">
+            <w:r>
+              <w:rPr>
+                <w:rStyle w:val="a3"/>
+                <w:noProof/>
+              </w:rPr>
+              <w:t>2.2剪切的实用计算</w:t>
+            </w:r>
+            <w:r>
+              <w:rPr>
+                <w:noProof/>
+                <w:webHidden/>
+              </w:rPr>
+              <w:tab/>
+            </w:r>
+            <w:r>
+              <w:rPr>
+                <w:noProof/>
+                <w:webHidden/>
+              </w:rPr>
+              <w:fldChar w:fldCharType="begin"/>
+            </w:r>
+            <w:r>
+              <w:rPr>
+                <w:noProof/>
+                <w:webHidden/>
+              </w:rPr>
+              <w:instrText xml:space="preserve"> PAGEREF _Toc102741868 \h </w:instrText>
+            </w:r>
+            <w:r>
+              <w:rPr>
+                <w:noProof/>
+                <w:webHidden/>
+              </w:rPr>
+            </w:r>
+            <w:r>
+              <w:rPr>
+                <w:noProof/>
+                <w:webHidden/>
+              </w:rPr>
+              <w:fldChar w:fldCharType="separate"/>
+            </w:r>
+            <w:r>
+              <w:rPr>
+                <w:noProof/>
+                <w:webHidden/>
+              </w:rPr>
+              <w:t>5</w:t>
+            </w:r>
+            <w:r>
+              <w:rPr>
+                <w:noProof/>
+                <w:webHidden/>
+              </w:rPr>
+              <w:fldChar w:fldCharType="end"/>
+            </w:r>
+          </w:hyperlink>
+        </w:p>
+        <w:p>
+          <w:pPr>
+            <w:pStyle w:val="TOC1"/>
+            <w:tabs>
+              <w:tab w:val="right" w:leader="dot" w:pos="8296"/>
+            </w:tabs>
+            <w:rPr>
+              <w:noProof/>
+            </w:rPr>
+          </w:pPr>
+          <w:hyperlink w:anchor="_Toc102741869" w:history="1">
+            <w:r>
+              <w:rPr>
+                <w:rStyle w:val="a3"/>
+                <w:rFonts w:asciiTheme="minorEastAsia" w:hAnsiTheme="minorEastAsia"/>
+                <w:noProof/>
+              </w:rPr>
+              <w:t>第三章 扭转</w:t>
+            </w:r>
+            <w:r>
+              <w:rPr>
+                <w:noProof/>
+                <w:webHidden/>
+              </w:rPr>
+              <w:tab/>
+            </w:r>
+            <w:r>
+              <w:rPr>
+                <w:noProof/>
+                <w:webHidden/>
+              </w:rPr>
+              <w:fldChar w:fldCharType="begin"/>
+            </w:r>
+            <w:r>
+              <w:rPr>
+                <w:noProof/>
+                <w:webHidden/>
+              </w:rPr>
+              <w:instrText xml:space="preserve"> PAGEREF _Toc102741869 \h </w:instrText>
+            </w:r>
+            <w:r>
+              <w:rPr>
+                <w:noProof/>
+                <w:webHidden/>
+              </w:rPr>
+            </w:r>
+            <w:r>
+              <w:rPr>
+                <w:noProof/>
+                <w:webHidden/>
+              </w:rPr>
+              <w:fldChar w:fldCharType="separate"/>
+            </w:r>
+            <w:r>
+              <w:rPr>
+                <w:noProof/>
+                <w:webHidden/>
+              </w:rPr>
+              <w:t>5</w:t>
+            </w:r>
+            <w:r>
+              <w:rPr>
+                <w:noProof/>
+                <w:webHidden/>
+              </w:rPr>
+              <w:fldChar w:fldCharType="end"/>
+            </w:r>
+          </w:hyperlink>
+        </w:p>
+        <w:p>
+          <w:pPr>
+            <w:pStyle w:val="TOC2"/>
+            <w:tabs>
+              <w:tab w:val="right" w:leader="dot" w:pos="8296"/>
+            </w:tabs>
+            <w:rPr>
+              <w:noProof/>
+            </w:rPr>
+          </w:pPr>
+          <w:hyperlink w:anchor="_Toc102741870" w:history="1">
+            <w:r>
+              <w:rPr>
+                <w:rStyle w:val="a3"/>
+                <w:rFonts w:asciiTheme="minorEastAsia" w:hAnsiTheme="minorEastAsia"/>
+                <w:noProof/>
+              </w:rPr>
+              <w:t>3.1工程实际中的扭转问题</w:t>
+            </w:r>
+            <w:r>
+              <w:rPr>
+                <w:noProof/>
+                <w:webHidden/>
+              </w:rPr>
+              <w:tab/>
+            </w:r>
+            <w:r>
+              <w:rPr>
+                <w:noProof/>
+                <w:webHidden/>
+              </w:rPr>
+              <w:fldChar w:fldCharType="begin"/>
+            </w:r>
+            <w:r>
+              <w:rPr>
+                <w:noProof/>
+                <w:webHidden/>
+              </w:rPr>
+              <w:instrText xml:space="preserve"> PAGEREF _Toc102741870 \h </w:instrText>
+            </w:r>
+            <w:r>
+              <w:rPr>
+                <w:noProof/>
+                <w:webHidden/>
+              </w:rPr>
+            </w:r>
+            <w:r>
+              <w:rPr>
+                <w:noProof/>
+                <w:webHidden/>
+              </w:rPr>
+              <w:fldChar w:fldCharType="separate"/>
+            </w:r>
+            <w:r>
+              <w:rPr>
+                <w:noProof/>
+                <w:webHidden/>
+              </w:rPr>
+              <w:t>5</w:t>
+            </w:r>
+            <w:r>
+              <w:rPr>
+                <w:noProof/>
+                <w:webHidden/>
+              </w:rPr>
+              <w:fldChar w:fldCharType="end"/>
+            </w:r>
+          </w:hyperlink>
+        </w:p>
+        <w:p>
+          <w:pPr>
+            <w:pStyle w:val="TOC2"/>
+            <w:tabs>
+              <w:tab w:val="right" w:leader="dot" w:pos="8296"/>
+            </w:tabs>
+            <w:rPr>
+              <w:noProof/>
+            </w:rPr>
+          </w:pPr>
+          <w:hyperlink w:anchor="_Toc102741871" w:history="1">
+            <w:r>
+              <w:rPr>
+                <w:rStyle w:val="a3"/>
+                <w:rFonts w:asciiTheme="minorEastAsia" w:hAnsiTheme="minorEastAsia"/>
+                <w:noProof/>
+              </w:rPr>
+              <w:t>3.2扭转时的内力</w:t>
+            </w:r>
+            <w:r>
+              <w:rPr>
+                <w:noProof/>
+                <w:webHidden/>
+              </w:rPr>
+              <w:tab/>
+            </w:r>
+            <w:r>
+              <w:rPr>
+                <w:noProof/>
+                <w:webHidden/>
+              </w:rPr>
+              <w:fldChar w:fldCharType="begin"/>
+            </w:r>
+            <w:r>
+              <w:rPr>
+                <w:noProof/>
+                <w:webHidden/>
+              </w:rPr>
+              <w:instrText xml:space="preserve"> PAGEREF _Toc102741871 \h </w:instrText>
+            </w:r>
+            <w:r>
+              <w:rPr>
+                <w:noProof/>
+                <w:webHidden/>
+              </w:rPr>
+            </w:r>
+            <w:r>
+              <w:rPr>
+                <w:noProof/>
+                <w:webHidden/>
+              </w:rPr>
+              <w:fldChar w:fldCharType="separate"/>
+            </w:r>
+            <w:r>
+              <w:rPr>
+                <w:noProof/>
+                <w:webHidden/>
+              </w:rPr>
+              <w:t>5</w:t>
+            </w:r>
+            <w:r>
+              <w:rPr>
+                <w:noProof/>
+                <w:webHidden/>
+              </w:rPr>
+              <w:fldChar w:fldCharType="end"/>
+            </w:r>
+          </w:hyperlink>
+        </w:p>
+        <w:p>
+          <w:pPr>
+            <w:pStyle w:val="TOC2"/>
+            <w:tabs>
+              <w:tab w:val="right" w:leader="dot" w:pos="8296"/>
+            </w:tabs>
+            <w:rPr>
+              <w:noProof/>
+            </w:rPr>
+          </w:pPr>
+          <w:hyperlink w:anchor="_Toc102741872" w:history="1">
+            <w:r>
+              <w:rPr>
+                <w:rStyle w:val="a3"/>
+                <w:rFonts w:asciiTheme="minorEastAsia" w:hAnsiTheme="minorEastAsia"/>
+                <w:noProof/>
+              </w:rPr>
+              <w:t>3.3薄壁圆筒的扭转</w:t>
+            </w:r>
+            <w:r>
+              <w:rPr>
+                <w:noProof/>
+                <w:webHidden/>
+              </w:rPr>
+              <w:tab/>
+            </w:r>
+            <w:r>
+              <w:rPr>
+                <w:noProof/>
+                <w:webHidden/>
+              </w:rPr>
+              <w:fldChar w:fldCharType="begin"/>
+            </w:r>
+            <w:r>
+              <w:rPr>
+                <w:noProof/>
+                <w:webHidden/>
+              </w:rPr>
+              <w:instrText xml:space="preserve"> PAGEREF _Toc102741872 \h </w:instrText>
+            </w:r>
+            <w:r>
+              <w:rPr>
+                <w:noProof/>
+                <w:webHidden/>
+              </w:rPr>
+            </w:r>
+            <w:r>
+              <w:rPr>
+                <w:noProof/>
+                <w:webHidden/>
+              </w:rPr>
+              <w:fldChar w:fldCharType="separate"/>
+            </w:r>
+            <w:r>
+              <w:rPr>
+                <w:noProof/>
+                <w:webHidden/>
+              </w:rPr>
+              <w:t>5</w:t>
+            </w:r>
+            <w:r>
+              <w:rPr>
+                <w:noProof/>
+                <w:webHidden/>
+              </w:rPr>
+              <w:fldChar w:fldCharType="end"/>
+            </w:r>
+          </w:hyperlink>
+        </w:p>
+        <w:p>
+          <w:pPr>
+            <w:pStyle w:val="TOC2"/>
+            <w:tabs>
+              <w:tab w:val="right" w:leader="dot" w:pos="8296"/>
+            </w:tabs>
+            <w:rPr>
+              <w:noProof/>
+            </w:rPr>
+          </w:pPr>
+          <w:hyperlink w:anchor="_Toc102741873" w:history="1">
+            <w:r>
+              <w:rPr>
+                <w:rStyle w:val="a3"/>
+                <w:rFonts w:asciiTheme="minorEastAsia" w:hAnsiTheme="minorEastAsia"/>
+                <w:noProof/>
+              </w:rPr>
+              <w:t>3.4圆轴扭转时的应力和变形</w:t>
+            </w:r>
+            <w:r>
+              <w:rPr>
+                <w:noProof/>
+                <w:webHidden/>
+              </w:rPr>
+              <w:tab/>
+            </w:r>
+            <w:r>
+              <w:rPr>
+                <w:noProof/>
+                <w:webHidden/>
+              </w:rPr>
+              <w:fldChar w:fldCharType="begin"/>
+            </w:r>
+            <w:r>
+              <w:rPr>
+                <w:noProof/>
+                <w:webHidden/>
+              </w:rPr>
+              <w:instrText xml:space="preserve"> PAGEREF _Toc102741873 \h </w:instrText>
+            </w:r>
+            <w:r>
+              <w:rPr>
+                <w:noProof/>
+                <w:webHidden/>
+              </w:rPr>
+            </w:r>
+            <w:r>
+              <w:rPr>
+                <w:noProof/>
+                <w:webHidden/>
+              </w:rPr>
+              <w:fldChar w:fldCharType="separate"/>
+            </w:r>
+            <w:r>
+              <w:rPr>
+                <w:noProof/>
+                <w:webHidden/>
+              </w:rPr>
+              <w:t>6</w:t>
+            </w:r>
+            <w:r>
+              <w:rPr>
+                <w:noProof/>
+                <w:webHidden/>
+              </w:rPr>
+              <w:fldChar w:fldCharType="end"/>
+            </w:r>
+          </w:hyperlink>
+        </w:p>
+        <w:p>
+          <w:pPr>
+            <w:pStyle w:val="TOC2"/>
+            <w:tabs>
+              <w:tab w:val="right" w:leader="dot" w:pos="8296"/>
+            </w:tabs>
+            <w:rPr>
+              <w:noProof/>
+            </w:rPr>
+          </w:pPr>
+          <w:hyperlink w:anchor="_Toc102741874" w:history="1">
+            <w:r>
+              <w:rPr>
+                <w:rStyle w:val="a3"/>
+                <w:noProof/>
+              </w:rPr>
+              <w:t>3.5圆轴扭转时的强度和刚度计算</w:t>
+            </w:r>
+            <w:r>
+              <w:rPr>
+                <w:noProof/>
+                <w:webHidden/>
+              </w:rPr>
+              <w:tab/>
+            </w:r>
+            <w:r>
+              <w:rPr>
+                <w:noProof/>
+                <w:webHidden/>
+              </w:rPr>
+              <w:fldChar w:fldCharType="begin"/>
+            </w:r>
+            <w:r>
+              <w:rPr>
+                <w:noProof/>
+                <w:webHidden/>
+              </w:rPr>
+              <w:instrText xml:space="preserve"> PAGEREF _Toc102741874 \h </w:instrText>
+            </w:r>
+            <w:r>
+              <w:rPr>
+                <w:noProof/>
+                <w:webHidden/>
+              </w:rPr>
+            </w:r>
+            <w:r>
+              <w:rPr>
+                <w:noProof/>
+                <w:webHidden/>
+              </w:rPr>
+              <w:fldChar w:fldCharType="separate"/>
+            </w:r>
+            <w:r>
+              <w:rPr>
+                <w:noProof/>
+                <w:webHidden/>
+              </w:rPr>
+              <w:t>6</w:t>
             </w:r>
             <w:r>
               <w:rPr>
@@ -946,7 +1427,7 @@
       <w:pPr>
         <w:pStyle w:val="1"/>
       </w:pPr>
-      <w:bookmarkStart w:id="0" w:name="_Toc101375756"/>
+      <w:bookmarkStart w:id="0" w:name="_Toc102741855"/>
       <w:r>
         <w:rPr>
           <w:rFonts w:hint="eastAsia"/>
@@ -1015,11 +1496,12 @@
       <w:pPr>
         <w:pStyle w:val="1"/>
       </w:pPr>
-      <w:bookmarkStart w:id="1" w:name="_Toc101375757"/>
-      <w:r>
-        <w:rPr>
-          <w:rFonts w:hint="eastAsia"/>
-        </w:rPr>
+      <w:bookmarkStart w:id="1" w:name="_Toc102741856"/>
+      <w:r>
+        <w:rPr>
+          <w:rFonts w:hint="eastAsia"/>
+        </w:rPr>
+        <w:lastRenderedPageBreak/>
         <w:t>第一章 轴向拉伸和压缩</w:t>
       </w:r>
       <w:bookmarkEnd w:id="1"/>
@@ -1028,7 +1510,7 @@
       <w:pPr>
         <w:pStyle w:val="2"/>
       </w:pPr>
-      <w:bookmarkStart w:id="2" w:name="_Toc101375758"/>
+      <w:bookmarkStart w:id="2" w:name="_Toc102741857"/>
       <w:r>
         <w:rPr>
           <w:rFonts w:hint="eastAsia"/>
@@ -1041,7 +1523,7 @@
       <w:pPr>
         <w:pStyle w:val="2"/>
       </w:pPr>
-      <w:bookmarkStart w:id="3" w:name="_Toc101375759"/>
+      <w:bookmarkStart w:id="3" w:name="_Toc102741858"/>
       <w:r>
         <w:rPr>
           <w:rFonts w:hint="eastAsia"/>
@@ -1095,12 +1577,11 @@
       <w:pPr>
         <w:pStyle w:val="2"/>
       </w:pPr>
-      <w:bookmarkStart w:id="4" w:name="_Toc101375760"/>
-      <w:r>
-        <w:rPr>
-          <w:rFonts w:hint="eastAsia"/>
-        </w:rPr>
-        <w:lastRenderedPageBreak/>
+      <w:bookmarkStart w:id="4" w:name="_Toc102741859"/>
+      <w:r>
+        <w:rPr>
+          <w:rFonts w:hint="eastAsia"/>
+        </w:rPr>
         <w:t>1.3轴向拉伸和压缩时的应力</w:t>
       </w:r>
       <w:bookmarkEnd w:id="4"/>
@@ -1935,7 +2416,7 @@
       <w:pPr>
         <w:pStyle w:val="2"/>
       </w:pPr>
-      <w:bookmarkStart w:id="5" w:name="_Toc101375761"/>
+      <w:bookmarkStart w:id="5" w:name="_Toc102741860"/>
       <w:r>
         <w:rPr>
           <w:rFonts w:hint="eastAsia"/>
@@ -2054,11 +2535,6 @@
       </m:oMathPara>
     </w:p>
     <w:p>
-      <w:pPr>
-        <w:rPr>
-          <w:rFonts w:hint="eastAsia"/>
-        </w:rPr>
-      </w:pPr>
       <m:oMathPara>
         <m:oMath>
           <m:r>
@@ -2124,6 +2600,7 @@
         <w:rPr>
           <w:rFonts w:hint="eastAsia"/>
         </w:rPr>
+        <w:lastRenderedPageBreak/>
         <w:t>其中</w:t>
       </w:r>
       <m:oMath>
@@ -2193,11 +2670,6 @@
       </w:r>
     </w:p>
     <w:p>
-      <w:pPr>
-        <w:rPr>
-          <w:rFonts w:hint="eastAsia"/>
-        </w:rPr>
-      </w:pPr>
       <m:oMath>
         <m:r>
           <w:rPr>
@@ -2267,11 +2739,6 @@
       </m:oMath>
     </w:p>
     <w:p>
-      <w:pPr>
-        <w:rPr>
-          <w:rFonts w:hint="eastAsia"/>
-        </w:rPr>
-      </w:pPr>
       <w:r>
         <w:rPr>
           <w:rFonts w:hint="eastAsia"/>
@@ -2378,11 +2845,6 @@
       </w:r>
     </w:p>
     <w:p>
-      <w:pPr>
-        <w:rPr>
-          <w:rFonts w:hint="eastAsia"/>
-        </w:rPr>
-      </w:pPr>
       <w:r>
         <w:rPr>
           <w:rFonts w:hint="eastAsia"/>
@@ -2427,11 +2889,6 @@
       </m:oMath>
     </w:p>
     <w:p>
-      <w:pPr>
-        <w:rPr>
-          <w:rFonts w:hint="eastAsia"/>
-        </w:rPr>
-      </w:pPr>
       <m:oMathPara>
         <m:oMath>
           <m:sSup>
@@ -2622,7 +3079,6 @@
             <w:rPr>
               <w:rFonts w:ascii="Cambria Math" w:hAnsi="Cambria Math"/>
             </w:rPr>
-            <w:lastRenderedPageBreak/>
             <m:t>|</m:t>
           </m:r>
           <m:f>
@@ -2710,7 +3166,7 @@
       <w:pPr>
         <w:pStyle w:val="2"/>
       </w:pPr>
-      <w:bookmarkStart w:id="6" w:name="_Toc101375762"/>
+      <w:bookmarkStart w:id="6" w:name="_Toc102741861"/>
       <w:r>
         <w:rPr>
           <w:rFonts w:hint="eastAsia"/>
@@ -3424,11 +3880,6 @@
       </m:oMathPara>
     </w:p>
     <w:p>
-      <w:pPr>
-        <w:rPr>
-          <w:rFonts w:hint="eastAsia"/>
-        </w:rPr>
-      </w:pPr>
       <m:oMath>
         <m:r>
           <m:rPr>
@@ -3492,6 +3943,7 @@
         <w:rPr>
           <w:rFonts w:hint="eastAsia"/>
         </w:rPr>
+        <w:lastRenderedPageBreak/>
         <w:t>低碳钢的变形可分为：弹性阶段、</w:t>
       </w:r>
       <w:r>
@@ -3575,7 +4027,7 @@
       <w:pPr>
         <w:pStyle w:val="2"/>
       </w:pPr>
-      <w:bookmarkStart w:id="7" w:name="_Toc101375763"/>
+      <w:bookmarkStart w:id="7" w:name="_Toc102741862"/>
       <w:r>
         <w:rPr>
           <w:rFonts w:hint="eastAsia"/>
@@ -3836,11 +4288,6 @@
       </w:r>
     </w:p>
     <w:p>
-      <w:pPr>
-        <w:rPr>
-          <w:rFonts w:hint="eastAsia"/>
-        </w:rPr>
-      </w:pPr>
       <m:oMathPara>
         <m:oMath>
           <m:d>
@@ -4173,7 +4620,7 @@
       <w:pPr>
         <w:pStyle w:val="2"/>
       </w:pPr>
-      <w:bookmarkStart w:id="8" w:name="_Toc101375764"/>
+      <w:bookmarkStart w:id="8" w:name="_Toc102741863"/>
       <w:r>
         <w:rPr>
           <w:rFonts w:hint="eastAsia"/>
@@ -4286,7 +4733,7 @@
       <w:pPr>
         <w:pStyle w:val="2"/>
       </w:pPr>
-      <w:bookmarkStart w:id="9" w:name="_Toc101375765"/>
+      <w:bookmarkStart w:id="9" w:name="_Toc102741864"/>
       <w:r>
         <w:rPr>
           <w:rFonts w:hint="eastAsia"/>
@@ -4512,7 +4959,7 @@
       <w:pPr>
         <w:pStyle w:val="2"/>
       </w:pPr>
-      <w:bookmarkStart w:id="10" w:name="_Toc101375766"/>
+      <w:bookmarkStart w:id="10" w:name="_Toc102741865"/>
       <w:r>
         <w:rPr>
           <w:rFonts w:hint="eastAsia"/>
@@ -4724,6 +5171,7 @@
         <w:rPr>
           <w:rFonts w:hint="eastAsia"/>
         </w:rPr>
+        <w:lastRenderedPageBreak/>
         <w:t>应变能密度</w:t>
       </w:r>
     </w:p>
@@ -4884,7 +5332,7 @@
       <w:pPr>
         <w:pStyle w:val="1"/>
       </w:pPr>
-      <w:bookmarkStart w:id="11" w:name="_Toc101375767"/>
+      <w:bookmarkStart w:id="11" w:name="_Toc102741866"/>
       <w:r>
         <w:rPr>
           <w:rFonts w:hint="eastAsia"/>
@@ -4897,10 +5345,10 @@
       <w:pPr>
         <w:pStyle w:val="2"/>
         <w:rPr>
-          <w:rFonts w:asciiTheme="minorHAnsi" w:eastAsiaTheme="minorEastAsia" w:hAnsiTheme="minorHAnsi" w:cstheme="minorBidi" w:hint="eastAsia"/>
+          <w:rFonts w:asciiTheme="minorHAnsi" w:eastAsiaTheme="minorEastAsia" w:hAnsiTheme="minorHAnsi" w:cstheme="minorBidi"/>
         </w:rPr>
       </w:pPr>
-      <w:bookmarkStart w:id="12" w:name="_Toc101375768"/>
+      <w:bookmarkStart w:id="12" w:name="_Toc102741867"/>
       <w:r>
         <w:rPr>
           <w:rFonts w:hint="eastAsia"/>
@@ -4908,6 +5356,3026 @@
         <w:t>2.1工程实际中的剪切问题</w:t>
       </w:r>
       <w:bookmarkEnd w:id="12"/>
+    </w:p>
+    <w:p>
+      <w:pPr>
+        <w:pStyle w:val="2"/>
+      </w:pPr>
+      <w:bookmarkStart w:id="13" w:name="_Toc102741868"/>
+      <w:r>
+        <w:rPr>
+          <w:rFonts w:hint="eastAsia"/>
+        </w:rPr>
+        <w:t>2.</w:t>
+      </w:r>
+      <w:r>
+        <w:t>2</w:t>
+      </w:r>
+      <w:r>
+        <w:rPr>
+          <w:rFonts w:hint="eastAsia"/>
+        </w:rPr>
+        <w:t>剪切的实用计算</w:t>
+      </w:r>
+      <w:bookmarkEnd w:id="13"/>
+    </w:p>
+    <w:p>
+      <w:r>
+        <w:rPr>
+          <w:rFonts w:hint="eastAsia"/>
+        </w:rPr>
+        <w:t>剪力</w:t>
+      </w:r>
+      <m:oMath>
+        <m:sSub>
+          <m:sSubPr>
+            <m:ctrlPr>
+              <w:rPr>
+                <w:rFonts w:ascii="Cambria Math" w:hAnsi="Cambria Math"/>
+                <w:i/>
+              </w:rPr>
+            </m:ctrlPr>
+          </m:sSubPr>
+          <m:e>
+            <m:r>
+              <w:rPr>
+                <w:rFonts w:ascii="Cambria Math" w:hAnsi="Cambria Math" w:hint="eastAsia"/>
+              </w:rPr>
+              <m:t>F</m:t>
+            </m:r>
+            <m:ctrlPr>
+              <w:rPr>
+                <w:rFonts w:ascii="Cambria Math" w:hAnsi="Cambria Math" w:hint="eastAsia"/>
+                <w:i/>
+              </w:rPr>
+            </m:ctrlPr>
+          </m:e>
+          <m:sub>
+            <m:r>
+              <w:rPr>
+                <w:rFonts w:ascii="Cambria Math" w:hAnsi="Cambria Math"/>
+              </w:rPr>
+              <m:t>S</m:t>
+            </m:r>
+          </m:sub>
+        </m:sSub>
+      </m:oMath>
+      <w:r>
+        <w:rPr>
+          <w:rFonts w:hint="eastAsia"/>
+        </w:rPr>
+        <w:t>：</w:t>
+      </w:r>
+      <w:r>
+        <w:rPr>
+          <w:rFonts w:hint="eastAsia"/>
+        </w:rPr>
+        <w:t>剪切面上分布内力的总和</w:t>
+      </w:r>
+    </w:p>
+    <w:p>
+      <w:r>
+        <w:rPr>
+          <w:rFonts w:hint="eastAsia"/>
+        </w:rPr>
+        <w:t>切应力</w:t>
+      </w:r>
+      <m:oMath>
+        <m:r>
+          <m:rPr>
+            <m:sty m:val="p"/>
+          </m:rPr>
+          <w:rPr>
+            <w:rFonts w:ascii="Cambria Math" w:hAnsi="Cambria Math"/>
+          </w:rPr>
+          <m:t>τ</m:t>
+        </m:r>
+      </m:oMath>
+    </w:p>
+    <w:p>
+      <m:oMathPara>
+        <m:oMath>
+          <m:r>
+            <m:rPr>
+              <m:sty m:val="p"/>
+            </m:rPr>
+            <w:rPr>
+              <w:rFonts w:ascii="Cambria Math" w:hAnsi="Cambria Math"/>
+            </w:rPr>
+            <m:t>τ</m:t>
+          </m:r>
+          <m:r>
+            <w:rPr>
+              <w:rFonts w:ascii="Cambria Math" w:hAnsi="Cambria Math"/>
+            </w:rPr>
+            <m:t>=</m:t>
+          </m:r>
+          <m:f>
+            <m:fPr>
+              <m:ctrlPr>
+                <w:rPr>
+                  <w:rFonts w:ascii="Cambria Math" w:hAnsi="Cambria Math"/>
+                </w:rPr>
+              </m:ctrlPr>
+            </m:fPr>
+            <m:num>
+              <m:sSub>
+                <m:sSubPr>
+                  <m:ctrlPr>
+                    <w:rPr>
+                      <w:rFonts w:ascii="Cambria Math" w:hAnsi="Cambria Math"/>
+                      <w:i/>
+                    </w:rPr>
+                  </m:ctrlPr>
+                </m:sSubPr>
+                <m:e>
+                  <m:r>
+                    <w:rPr>
+                      <w:rFonts w:ascii="Cambria Math" w:hAnsi="Cambria Math"/>
+                    </w:rPr>
+                    <m:t>F</m:t>
+                  </m:r>
+                </m:e>
+                <m:sub>
+                  <m:r>
+                    <w:rPr>
+                      <w:rFonts w:ascii="Cambria Math" w:hAnsi="Cambria Math"/>
+                    </w:rPr>
+                    <m:t>S</m:t>
+                  </m:r>
+                </m:sub>
+              </m:sSub>
+              <m:ctrlPr>
+                <w:rPr>
+                  <w:rFonts w:ascii="Cambria Math" w:hAnsi="Cambria Math"/>
+                  <w:i/>
+                </w:rPr>
+              </m:ctrlPr>
+            </m:num>
+            <m:den>
+              <m:r>
+                <w:rPr>
+                  <w:rFonts w:ascii="Cambria Math" w:hAnsi="Cambria Math"/>
+                </w:rPr>
+                <m:t>A</m:t>
+              </m:r>
+              <m:ctrlPr>
+                <w:rPr>
+                  <w:rFonts w:ascii="Cambria Math" w:hAnsi="Cambria Math"/>
+                  <w:i/>
+                </w:rPr>
+              </m:ctrlPr>
+            </m:den>
+          </m:f>
+          <m:r>
+            <w:rPr>
+              <w:rFonts w:ascii="Cambria Math" w:hAnsi="Cambria Math" w:hint="eastAsia"/>
+            </w:rPr>
+            <m:t>≤</m:t>
+          </m:r>
+          <m:d>
+            <m:dPr>
+              <m:begChr m:val="["/>
+              <m:endChr m:val="]"/>
+              <m:ctrlPr>
+                <w:rPr>
+                  <w:rFonts w:ascii="Cambria Math" w:hAnsi="Cambria Math"/>
+                  <w:i/>
+                </w:rPr>
+              </m:ctrlPr>
+            </m:dPr>
+            <m:e>
+              <m:r>
+                <m:rPr>
+                  <m:sty m:val="p"/>
+                </m:rPr>
+                <w:rPr>
+                  <w:rFonts w:ascii="Cambria Math" w:hAnsi="Cambria Math"/>
+                </w:rPr>
+                <m:t>τ</m:t>
+              </m:r>
+            </m:e>
+          </m:d>
+        </m:oMath>
+      </m:oMathPara>
+    </w:p>
+    <w:p>
+      <w:r>
+        <w:rPr>
+          <w:rFonts w:hint="eastAsia"/>
+        </w:rPr>
+        <w:t>挤压应力</w:t>
+      </w:r>
+      <m:oMath>
+        <m:sSub>
+          <m:sSubPr>
+            <m:ctrlPr>
+              <w:rPr>
+                <w:rFonts w:ascii="Cambria Math" w:hAnsi="Cambria Math"/>
+              </w:rPr>
+            </m:ctrlPr>
+          </m:sSubPr>
+          <m:e>
+            <m:r>
+              <m:rPr>
+                <m:sty m:val="p"/>
+              </m:rPr>
+              <w:rPr>
+                <w:rFonts w:ascii="Cambria Math" w:hAnsi="Cambria Math"/>
+              </w:rPr>
+              <m:t>σ</m:t>
+            </m:r>
+          </m:e>
+          <m:sub>
+            <m:r>
+              <m:rPr>
+                <m:sty m:val="p"/>
+              </m:rPr>
+              <w:rPr>
+                <w:rFonts w:ascii="Cambria Math" w:hAnsi="Cambria Math"/>
+              </w:rPr>
+              <m:t>bs</m:t>
+            </m:r>
+          </m:sub>
+        </m:sSub>
+      </m:oMath>
+    </w:p>
+    <w:p>
+      <m:oMathPara>
+        <m:oMath>
+          <m:sSub>
+            <m:sSubPr>
+              <m:ctrlPr>
+                <w:rPr>
+                  <w:rFonts w:ascii="Cambria Math" w:hAnsi="Cambria Math"/>
+                  <w:i/>
+                </w:rPr>
+              </m:ctrlPr>
+            </m:sSubPr>
+            <m:e>
+              <m:r>
+                <m:rPr>
+                  <m:sty m:val="p"/>
+                </m:rPr>
+                <w:rPr>
+                  <w:rFonts w:ascii="Cambria Math" w:hAnsi="Cambria Math"/>
+                </w:rPr>
+                <m:t>σ</m:t>
+              </m:r>
+              <m:ctrlPr>
+                <w:rPr>
+                  <w:rFonts w:ascii="Cambria Math" w:hAnsi="Cambria Math"/>
+                </w:rPr>
+              </m:ctrlPr>
+            </m:e>
+            <m:sub>
+              <m:r>
+                <w:rPr>
+                  <w:rFonts w:ascii="Cambria Math" w:hAnsi="Cambria Math"/>
+                </w:rPr>
+                <m:t>bs</m:t>
+              </m:r>
+            </m:sub>
+          </m:sSub>
+          <m:r>
+            <w:rPr>
+              <w:rFonts w:ascii="Cambria Math" w:hAnsi="Cambria Math"/>
+            </w:rPr>
+            <m:t>=</m:t>
+          </m:r>
+          <m:f>
+            <m:fPr>
+              <m:ctrlPr>
+                <w:rPr>
+                  <w:rFonts w:ascii="Cambria Math" w:hAnsi="Cambria Math"/>
+                </w:rPr>
+              </m:ctrlPr>
+            </m:fPr>
+            <m:num>
+              <m:r>
+                <w:rPr>
+                  <w:rFonts w:ascii="Cambria Math" w:hAnsi="Cambria Math"/>
+                </w:rPr>
+                <m:t>F</m:t>
+              </m:r>
+              <m:ctrlPr>
+                <w:rPr>
+                  <w:rFonts w:ascii="Cambria Math" w:hAnsi="Cambria Math"/>
+                  <w:i/>
+                </w:rPr>
+              </m:ctrlPr>
+            </m:num>
+            <m:den>
+              <m:sSub>
+                <m:sSubPr>
+                  <m:ctrlPr>
+                    <w:rPr>
+                      <w:rFonts w:ascii="Cambria Math" w:hAnsi="Cambria Math"/>
+                      <w:i/>
+                    </w:rPr>
+                  </m:ctrlPr>
+                </m:sSubPr>
+                <m:e>
+                  <m:r>
+                    <w:rPr>
+                      <w:rFonts w:ascii="Cambria Math" w:hAnsi="Cambria Math"/>
+                    </w:rPr>
+                    <m:t>A</m:t>
+                  </m:r>
+                </m:e>
+                <m:sub>
+                  <m:r>
+                    <w:rPr>
+                      <w:rFonts w:ascii="Cambria Math" w:hAnsi="Cambria Math"/>
+                    </w:rPr>
+                    <m:t>bs</m:t>
+                  </m:r>
+                </m:sub>
+              </m:sSub>
+              <m:ctrlPr>
+                <w:rPr>
+                  <w:rFonts w:ascii="Cambria Math" w:hAnsi="Cambria Math"/>
+                  <w:i/>
+                </w:rPr>
+              </m:ctrlPr>
+            </m:den>
+          </m:f>
+          <m:r>
+            <w:rPr>
+              <w:rFonts w:ascii="Cambria Math" w:hAnsi="Cambria Math" w:hint="eastAsia"/>
+            </w:rPr>
+            <m:t>≤</m:t>
+          </m:r>
+          <m:d>
+            <m:dPr>
+              <m:begChr m:val="["/>
+              <m:endChr m:val="]"/>
+              <m:ctrlPr>
+                <w:rPr>
+                  <w:rFonts w:ascii="Cambria Math" w:hAnsi="Cambria Math"/>
+                  <w:i/>
+                </w:rPr>
+              </m:ctrlPr>
+            </m:dPr>
+            <m:e>
+              <m:sSub>
+                <m:sSubPr>
+                  <m:ctrlPr>
+                    <w:rPr>
+                      <w:rFonts w:ascii="Cambria Math" w:hAnsi="Cambria Math"/>
+                      <w:i/>
+                    </w:rPr>
+                  </m:ctrlPr>
+                </m:sSubPr>
+                <m:e>
+                  <m:r>
+                    <m:rPr>
+                      <m:sty m:val="p"/>
+                    </m:rPr>
+                    <w:rPr>
+                      <w:rFonts w:ascii="Cambria Math" w:hAnsi="Cambria Math"/>
+                    </w:rPr>
+                    <m:t>σ</m:t>
+                  </m:r>
+                </m:e>
+                <m:sub>
+                  <m:r>
+                    <w:rPr>
+                      <w:rFonts w:ascii="Cambria Math" w:hAnsi="Cambria Math"/>
+                    </w:rPr>
+                    <m:t>bs</m:t>
+                  </m:r>
+                </m:sub>
+              </m:sSub>
+            </m:e>
+          </m:d>
+        </m:oMath>
+      </m:oMathPara>
+    </w:p>
+    <w:p>
+      <w:pPr>
+        <w:pStyle w:val="1"/>
+        <w:rPr>
+          <w:rFonts w:asciiTheme="minorEastAsia" w:hAnsiTheme="minorEastAsia"/>
+        </w:rPr>
+      </w:pPr>
+      <w:bookmarkStart w:id="14" w:name="_Toc102741869"/>
+      <w:r>
+        <w:rPr>
+          <w:rFonts w:asciiTheme="minorEastAsia" w:hAnsiTheme="minorEastAsia" w:hint="eastAsia"/>
+        </w:rPr>
+        <w:t>第三章 扭转</w:t>
+      </w:r>
+      <w:bookmarkEnd w:id="14"/>
+    </w:p>
+    <w:p>
+      <w:pPr>
+        <w:pStyle w:val="2"/>
+        <w:rPr>
+          <w:rFonts w:asciiTheme="minorEastAsia" w:eastAsiaTheme="minorEastAsia" w:hAnsiTheme="minorEastAsia"/>
+        </w:rPr>
+      </w:pPr>
+      <w:bookmarkStart w:id="15" w:name="_Toc102741870"/>
+      <w:r>
+        <w:rPr>
+          <w:rFonts w:asciiTheme="minorEastAsia" w:eastAsiaTheme="minorEastAsia" w:hAnsiTheme="minorEastAsia" w:hint="eastAsia"/>
+        </w:rPr>
+        <w:t>3.1工程实际中的扭转问题</w:t>
+      </w:r>
+      <w:bookmarkEnd w:id="15"/>
+    </w:p>
+    <w:p>
+      <w:pPr>
+        <w:rPr>
+          <w:rFonts w:asciiTheme="minorEastAsia" w:hAnsiTheme="minorEastAsia"/>
+        </w:rPr>
+      </w:pPr>
+      <w:r>
+        <w:rPr>
+          <w:rFonts w:asciiTheme="minorEastAsia" w:hAnsiTheme="minorEastAsia" w:hint="eastAsia"/>
+        </w:rPr>
+        <w:t>扭转角</w:t>
+      </w:r>
+      <m:oMath>
+        <m:sSub>
+          <m:sSubPr>
+            <m:ctrlPr>
+              <w:rPr>
+                <w:rFonts w:ascii="Cambria Math" w:hAnsi="Cambria Math"/>
+                <w:i/>
+              </w:rPr>
+            </m:ctrlPr>
+          </m:sSubPr>
+          <m:e>
+            <m:r>
+              <w:rPr>
+                <w:rFonts w:ascii="Cambria Math" w:hAnsi="Cambria Math"/>
+              </w:rPr>
+              <m:t>ϕ</m:t>
+            </m:r>
+            <m:ctrlPr>
+              <w:rPr>
+                <w:rFonts w:ascii="Cambria Math" w:hAnsi="Cambria Math"/>
+              </w:rPr>
+            </m:ctrlPr>
+          </m:e>
+          <m:sub>
+            <m:r>
+              <w:rPr>
+                <w:rFonts w:ascii="Cambria Math" w:hAnsi="Cambria Math"/>
+              </w:rPr>
+              <m:t>AB</m:t>
+            </m:r>
+          </m:sub>
+        </m:sSub>
+      </m:oMath>
+      <w:r>
+        <w:rPr>
+          <w:rFonts w:asciiTheme="minorEastAsia" w:hAnsiTheme="minorEastAsia" w:hint="eastAsia"/>
+        </w:rPr>
+        <w:t>：发生相对转动的两横截面之间的角位移</w:t>
+      </w:r>
+    </w:p>
+    <w:p>
+      <w:pPr>
+        <w:pStyle w:val="2"/>
+        <w:rPr>
+          <w:rFonts w:asciiTheme="minorEastAsia" w:eastAsiaTheme="minorEastAsia" w:hAnsiTheme="minorEastAsia"/>
+        </w:rPr>
+      </w:pPr>
+      <w:bookmarkStart w:id="16" w:name="_Toc102741871"/>
+      <w:r>
+        <w:rPr>
+          <w:rFonts w:asciiTheme="minorEastAsia" w:eastAsiaTheme="minorEastAsia" w:hAnsiTheme="minorEastAsia" w:hint="eastAsia"/>
+        </w:rPr>
+        <w:t>3.2扭转时的内力</w:t>
+      </w:r>
+      <w:bookmarkEnd w:id="16"/>
+    </w:p>
+    <w:p>
+      <w:pPr>
+        <w:rPr>
+          <w:rFonts w:asciiTheme="minorEastAsia" w:hAnsiTheme="minorEastAsia"/>
+        </w:rPr>
+      </w:pPr>
+      <w:r>
+        <w:rPr>
+          <w:rFonts w:asciiTheme="minorEastAsia" w:hAnsiTheme="minorEastAsia" w:hint="eastAsia"/>
+        </w:rPr>
+        <w:t>外力偶矩</w:t>
+      </w:r>
+      <m:oMath>
+        <m:r>
+          <w:rPr>
+            <w:rFonts w:ascii="Cambria Math" w:hAnsi="Cambria Math" w:hint="eastAsia"/>
+          </w:rPr>
+          <m:t>M</m:t>
+        </m:r>
+      </m:oMath>
+    </w:p>
+    <w:p>
+      <w:pPr>
+        <w:rPr>
+          <w:rFonts w:asciiTheme="minorEastAsia" w:hAnsiTheme="minorEastAsia" w:cstheme="majorBidi"/>
+        </w:rPr>
+      </w:pPr>
+      <m:oMathPara>
+        <m:oMath>
+          <m:r>
+            <w:rPr>
+              <w:rFonts w:ascii="Cambria Math" w:hAnsi="Cambria Math"/>
+            </w:rPr>
+            <m:t>{</m:t>
+          </m:r>
+          <m:sSub>
+            <m:sSubPr>
+              <m:ctrlPr>
+                <w:rPr>
+                  <w:rFonts w:ascii="Cambria Math" w:hAnsi="Cambria Math"/>
+                  <w:i/>
+                </w:rPr>
+              </m:ctrlPr>
+            </m:sSubPr>
+            <m:e>
+              <m:r>
+                <w:rPr>
+                  <w:rFonts w:ascii="Cambria Math" w:hAnsi="Cambria Math"/>
+                </w:rPr>
+                <m:t>M}</m:t>
+              </m:r>
+            </m:e>
+            <m:sub>
+              <m:r>
+                <w:rPr>
+                  <w:rFonts w:ascii="Cambria Math" w:hAnsi="Cambria Math"/>
+                </w:rPr>
+                <m:t>N</m:t>
+              </m:r>
+              <m:r>
+                <m:rPr>
+                  <m:sty m:val="p"/>
+                </m:rPr>
+                <w:rPr>
+                  <w:rFonts w:ascii="Cambria Math" w:hAnsi="Cambria Math"/>
+                </w:rPr>
+                <m:t>⋅</m:t>
+              </m:r>
+              <m:r>
+                <w:rPr>
+                  <w:rFonts w:ascii="Cambria Math" w:hAnsi="Cambria Math"/>
+                </w:rPr>
+                <m:t>m</m:t>
+              </m:r>
+            </m:sub>
+          </m:sSub>
+          <m:r>
+            <w:rPr>
+              <w:rFonts w:ascii="Cambria Math" w:hAnsi="Cambria Math"/>
+            </w:rPr>
+            <m:t>=</m:t>
+          </m:r>
+          <m:f>
+            <m:fPr>
+              <m:ctrlPr>
+                <w:rPr>
+                  <w:rFonts w:ascii="Cambria Math" w:hAnsi="Cambria Math"/>
+                </w:rPr>
+              </m:ctrlPr>
+            </m:fPr>
+            <m:num>
+              <m:sSub>
+                <m:sSubPr>
+                  <m:ctrlPr>
+                    <w:rPr>
+                      <w:rFonts w:ascii="Cambria Math" w:hAnsi="Cambria Math"/>
+                      <w:i/>
+                    </w:rPr>
+                  </m:ctrlPr>
+                </m:sSubPr>
+                <m:e>
+                  <m:r>
+                    <w:rPr>
+                      <w:rFonts w:ascii="Cambria Math" w:hAnsi="Cambria Math"/>
+                    </w:rPr>
+                    <m:t>{P}</m:t>
+                  </m:r>
+                </m:e>
+                <m:sub>
+                  <m:r>
+                    <w:rPr>
+                      <w:rFonts w:ascii="Cambria Math" w:hAnsi="Cambria Math"/>
+                    </w:rPr>
+                    <m:t>kW</m:t>
+                  </m:r>
+                </m:sub>
+              </m:sSub>
+              <m:ctrlPr>
+                <w:rPr>
+                  <w:rFonts w:ascii="Cambria Math" w:hAnsi="Cambria Math"/>
+                  <w:i/>
+                </w:rPr>
+              </m:ctrlPr>
+            </m:num>
+            <m:den>
+              <m:sSub>
+                <m:sSubPr>
+                  <m:ctrlPr>
+                    <w:rPr>
+                      <w:rFonts w:ascii="Cambria Math" w:hAnsi="Cambria Math"/>
+                      <w:i/>
+                    </w:rPr>
+                  </m:ctrlPr>
+                </m:sSubPr>
+                <m:e>
+                  <m:r>
+                    <w:rPr>
+                      <w:rFonts w:ascii="Cambria Math" w:hAnsi="Cambria Math"/>
+                    </w:rPr>
+                    <m:t>{n}</m:t>
+                  </m:r>
+                </m:e>
+                <m:sub>
+                  <m:r>
+                    <w:rPr>
+                      <w:rFonts w:ascii="Cambria Math" w:hAnsi="Cambria Math"/>
+                    </w:rPr>
+                    <m:t>r</m:t>
+                  </m:r>
+                  <m:r>
+                    <m:rPr>
+                      <m:lit/>
+                    </m:rPr>
+                    <w:rPr>
+                      <w:rFonts w:ascii="Cambria Math" w:hAnsi="Cambria Math"/>
+                    </w:rPr>
+                    <m:t>/</m:t>
+                  </m:r>
+                  <m:r>
+                    <w:rPr>
+                      <w:rFonts w:ascii="Cambria Math" w:hAnsi="Cambria Math"/>
+                    </w:rPr>
+                    <m:t>min</m:t>
+                  </m:r>
+                </m:sub>
+              </m:sSub>
+              <m:ctrlPr>
+                <w:rPr>
+                  <w:rFonts w:ascii="Cambria Math" w:hAnsi="Cambria Math"/>
+                  <w:i/>
+                </w:rPr>
+              </m:ctrlPr>
+            </m:den>
+          </m:f>
+        </m:oMath>
+      </m:oMathPara>
+    </w:p>
+    <w:p>
+      <w:pPr>
+        <w:rPr>
+          <w:rFonts w:asciiTheme="minorEastAsia" w:hAnsiTheme="minorEastAsia" w:cstheme="majorBidi"/>
+        </w:rPr>
+      </w:pPr>
+      <w:r>
+        <w:rPr>
+          <w:rFonts w:asciiTheme="minorEastAsia" w:hAnsiTheme="minorEastAsia" w:cstheme="majorBidi" w:hint="eastAsia"/>
+        </w:rPr>
+        <w:t>扭矩</w:t>
+      </w:r>
+      <m:oMath>
+        <m:r>
+          <w:rPr>
+            <w:rFonts w:ascii="Cambria Math" w:hAnsi="Cambria Math" w:cstheme="majorBidi" w:hint="eastAsia"/>
+          </w:rPr>
+          <m:t>T</m:t>
+        </m:r>
+      </m:oMath>
+      <w:r>
+        <w:rPr>
+          <w:rFonts w:asciiTheme="minorEastAsia" w:hAnsiTheme="minorEastAsia" w:cstheme="majorBidi" w:hint="eastAsia"/>
+        </w:rPr>
+        <w:t>：横截面上内力的力偶矩</w:t>
+      </w:r>
+      <w:r>
+        <w:rPr>
+          <w:rFonts w:asciiTheme="minorEastAsia" w:hAnsiTheme="minorEastAsia" w:cstheme="majorBidi" w:hint="eastAsia"/>
+        </w:rPr>
+        <w:t>，遵循右手螺旋法则，离开截面为正</w:t>
+      </w:r>
+    </w:p>
+    <w:p>
+      <w:pPr>
+        <w:rPr>
+          <w:rFonts w:asciiTheme="minorEastAsia" w:hAnsiTheme="minorEastAsia" w:cstheme="majorBidi"/>
+        </w:rPr>
+      </w:pPr>
+      <w:r>
+        <w:rPr>
+          <w:rFonts w:asciiTheme="minorEastAsia" w:hAnsiTheme="minorEastAsia" w:cstheme="majorBidi" w:hint="eastAsia"/>
+        </w:rPr>
+        <w:t>扭矩图</w:t>
+      </w:r>
+    </w:p>
+    <w:p>
+      <w:pPr>
+        <w:pStyle w:val="2"/>
+        <w:rPr>
+          <w:rFonts w:asciiTheme="minorEastAsia" w:hAnsiTheme="minorEastAsia"/>
+        </w:rPr>
+      </w:pPr>
+      <w:bookmarkStart w:id="17" w:name="_Toc102741872"/>
+      <w:r>
+        <w:rPr>
+          <w:rFonts w:asciiTheme="minorEastAsia" w:hAnsiTheme="minorEastAsia" w:hint="eastAsia"/>
+        </w:rPr>
+        <w:t>3.3</w:t>
+      </w:r>
+      <w:r>
+        <w:rPr>
+          <w:rFonts w:asciiTheme="minorEastAsia" w:hAnsiTheme="minorEastAsia" w:hint="eastAsia"/>
+        </w:rPr>
+        <w:t>薄壁圆筒的扭转</w:t>
+      </w:r>
+      <w:bookmarkEnd w:id="17"/>
+    </w:p>
+    <w:p>
+      <w:r>
+        <w:rPr>
+          <w:rFonts w:hint="eastAsia"/>
+        </w:rPr>
+        <w:t>切</w:t>
+      </w:r>
+      <w:proofErr w:type="gramStart"/>
+      <w:r>
+        <w:rPr>
+          <w:rFonts w:hint="eastAsia"/>
+        </w:rPr>
+        <w:t>应力互等定理</w:t>
+      </w:r>
+      <w:proofErr w:type="gramEnd"/>
+      <w:r>
+        <w:rPr>
+          <w:rFonts w:hint="eastAsia"/>
+        </w:rPr>
+        <w:t>：两互相垂直截面上在其相交处的切应力成对存在，且数值相等而符号相反；以使物体产生顺时针方向转动趋势为正</w:t>
+      </w:r>
+    </w:p>
+    <w:p>
+      <w:r>
+        <w:rPr>
+          <w:rFonts w:hint="eastAsia"/>
+        </w:rPr>
+        <w:t>剪切胡克定律：</w:t>
+      </w:r>
+      <w:proofErr w:type="gramStart"/>
+      <w:r>
+        <w:rPr>
+          <w:rFonts w:hint="eastAsia"/>
+        </w:rPr>
+        <w:t>当切应力</w:t>
+      </w:r>
+      <w:proofErr w:type="gramEnd"/>
+      <w:r>
+        <w:rPr>
+          <w:rFonts w:hint="eastAsia"/>
+        </w:rPr>
+        <w:t>不超过材料的剪切比例极限</w:t>
+      </w:r>
+      <m:oMath>
+        <m:sSub>
+          <m:sSubPr>
+            <m:ctrlPr>
+              <w:rPr>
+                <w:rFonts w:ascii="Cambria Math" w:hAnsi="Cambria Math"/>
+                <w:i/>
+              </w:rPr>
+            </m:ctrlPr>
+          </m:sSubPr>
+          <m:e>
+            <m:r>
+              <m:rPr>
+                <m:sty m:val="p"/>
+              </m:rPr>
+              <w:rPr>
+                <w:rFonts w:ascii="Cambria Math" w:hAnsi="Cambria Math"/>
+              </w:rPr>
+              <m:t>τ</m:t>
+            </m:r>
+            <m:ctrlPr>
+              <w:rPr>
+                <w:rFonts w:ascii="Cambria Math" w:hAnsi="Cambria Math"/>
+              </w:rPr>
+            </m:ctrlPr>
+          </m:e>
+          <m:sub>
+            <m:r>
+              <w:rPr>
+                <w:rFonts w:ascii="Cambria Math" w:hAnsi="Cambria Math"/>
+              </w:rPr>
+              <m:t>p</m:t>
+            </m:r>
+          </m:sub>
+        </m:sSub>
+      </m:oMath>
+      <w:r>
+        <w:rPr>
+          <w:rFonts w:hint="eastAsia"/>
+        </w:rPr>
+        <w:t>时</w:t>
+      </w:r>
+    </w:p>
+    <w:p>
+      <w:pPr>
+        <w:rPr>
+          <w:rFonts w:asciiTheme="majorHAnsi" w:eastAsiaTheme="majorEastAsia" w:hAnsiTheme="majorHAnsi" w:cstheme="majorBidi"/>
+        </w:rPr>
+      </w:pPr>
+      <m:oMathPara>
+        <m:oMath>
+          <m:r>
+            <m:rPr>
+              <m:sty m:val="p"/>
+            </m:rPr>
+            <w:rPr>
+              <w:rFonts w:ascii="Cambria Math" w:eastAsiaTheme="majorEastAsia" w:hAnsi="Cambria Math" w:cstheme="majorBidi"/>
+            </w:rPr>
+            <w:lastRenderedPageBreak/>
+            <m:t>τ</m:t>
+          </m:r>
+          <m:r>
+            <w:rPr>
+              <w:rFonts w:ascii="Cambria Math" w:eastAsiaTheme="majorEastAsia" w:hAnsi="Cambria Math" w:cstheme="majorBidi"/>
+            </w:rPr>
+            <m:t>=G</m:t>
+          </m:r>
+          <m:r>
+            <m:rPr>
+              <m:sty m:val="p"/>
+            </m:rPr>
+            <w:rPr>
+              <w:rFonts w:ascii="Cambria Math" w:eastAsiaTheme="majorEastAsia" w:hAnsi="Cambria Math" w:cstheme="majorBidi"/>
+            </w:rPr>
+            <m:t>γ</m:t>
+          </m:r>
+        </m:oMath>
+      </m:oMathPara>
+    </w:p>
+    <w:p>
+      <w:pPr>
+        <w:rPr>
+          <w:rFonts w:asciiTheme="minorEastAsia" w:hAnsiTheme="minorEastAsia" w:cstheme="majorBidi"/>
+        </w:rPr>
+      </w:pPr>
+      <m:oMath>
+        <m:r>
+          <w:rPr>
+            <w:rFonts w:ascii="Cambria Math" w:hAnsi="Cambria Math" w:cstheme="majorBidi" w:hint="eastAsia"/>
+          </w:rPr>
+          <m:t>G</m:t>
+        </m:r>
+      </m:oMath>
+      <w:r>
+        <w:rPr>
+          <w:rFonts w:asciiTheme="minorEastAsia" w:hAnsiTheme="minorEastAsia" w:cstheme="majorBidi" w:hint="eastAsia"/>
+        </w:rPr>
+        <w:t>为剪切弹性模量</w:t>
+      </w:r>
+    </w:p>
+    <w:p>
+      <w:pPr>
+        <w:rPr>
+          <w:rFonts w:asciiTheme="minorEastAsia" w:hAnsiTheme="minorEastAsia" w:cstheme="majorBidi"/>
+        </w:rPr>
+      </w:pPr>
+      <m:oMath>
+        <m:r>
+          <m:rPr>
+            <m:sty m:val="p"/>
+          </m:rPr>
+          <w:rPr>
+            <w:rFonts w:ascii="Cambria Math" w:hAnsi="Cambria Math" w:cstheme="majorBidi"/>
+          </w:rPr>
+          <m:t>γ</m:t>
+        </m:r>
+      </m:oMath>
+      <w:r>
+        <w:rPr>
+          <w:rFonts w:asciiTheme="minorEastAsia" w:hAnsiTheme="minorEastAsia" w:cstheme="majorBidi" w:hint="eastAsia"/>
+        </w:rPr>
+        <w:t>为切应变</w:t>
+      </w:r>
+    </w:p>
+    <w:p>
+      <w:pPr>
+        <w:pStyle w:val="2"/>
+        <w:rPr>
+          <w:rFonts w:asciiTheme="minorEastAsia" w:hAnsiTheme="minorEastAsia"/>
+        </w:rPr>
+      </w:pPr>
+      <w:bookmarkStart w:id="18" w:name="_Toc102741873"/>
+      <w:r>
+        <w:rPr>
+          <w:rFonts w:asciiTheme="minorEastAsia" w:hAnsiTheme="minorEastAsia" w:hint="eastAsia"/>
+        </w:rPr>
+        <w:t>3.4</w:t>
+      </w:r>
+      <w:r>
+        <w:rPr>
+          <w:rFonts w:asciiTheme="minorEastAsia" w:hAnsiTheme="minorEastAsia" w:hint="eastAsia"/>
+        </w:rPr>
+        <w:t>圆轴扭转时的应力和变形</w:t>
+      </w:r>
+      <w:bookmarkEnd w:id="18"/>
+    </w:p>
+    <w:p>
+      <w:r>
+        <w:rPr>
+          <w:rFonts w:hint="eastAsia"/>
+        </w:rPr>
+        <w:t>平截面假设：</w:t>
+      </w:r>
+      <w:proofErr w:type="gramStart"/>
+      <w:r>
+        <w:rPr>
+          <w:rFonts w:hint="eastAsia"/>
+        </w:rPr>
+        <w:t>圆轴扭转</w:t>
+      </w:r>
+      <w:proofErr w:type="gramEnd"/>
+      <w:r>
+        <w:rPr>
+          <w:rFonts w:hint="eastAsia"/>
+        </w:rPr>
+        <w:t>时各横截面仍为平面，其大小形状不变，横截面上的半径保持为直线</w:t>
+      </w:r>
+    </w:p>
+    <w:p>
+      <m:oMathPara>
+        <m:oMath>
+          <m:sSub>
+            <m:sSubPr>
+              <m:ctrlPr>
+                <w:rPr>
+                  <w:rFonts w:ascii="Cambria Math" w:hAnsi="Cambria Math"/>
+                  <w:i/>
+                </w:rPr>
+              </m:ctrlPr>
+            </m:sSubPr>
+            <m:e>
+              <m:r>
+                <m:rPr>
+                  <m:sty m:val="p"/>
+                </m:rPr>
+                <w:rPr>
+                  <w:rFonts w:ascii="Cambria Math" w:hAnsi="Cambria Math"/>
+                </w:rPr>
+                <m:t>τ</m:t>
+              </m:r>
+              <m:ctrlPr>
+                <w:rPr>
+                  <w:rFonts w:ascii="Cambria Math" w:hAnsi="Cambria Math"/>
+                </w:rPr>
+              </m:ctrlPr>
+            </m:e>
+            <m:sub>
+              <m:r>
+                <m:rPr>
+                  <m:sty m:val="p"/>
+                </m:rPr>
+                <w:rPr>
+                  <w:rFonts w:ascii="Cambria Math" w:hAnsi="Cambria Math"/>
+                </w:rPr>
+                <m:t>ρ</m:t>
+              </m:r>
+            </m:sub>
+          </m:sSub>
+          <m:r>
+            <w:rPr>
+              <w:rFonts w:ascii="Cambria Math" w:hAnsi="Cambria Math"/>
+            </w:rPr>
+            <m:t>=G</m:t>
+          </m:r>
+          <m:sSub>
+            <m:sSubPr>
+              <m:ctrlPr>
+                <w:rPr>
+                  <w:rFonts w:ascii="Cambria Math" w:hAnsi="Cambria Math"/>
+                  <w:i/>
+                </w:rPr>
+              </m:ctrlPr>
+            </m:sSubPr>
+            <m:e>
+              <m:r>
+                <m:rPr>
+                  <m:sty m:val="p"/>
+                </m:rPr>
+                <w:rPr>
+                  <w:rFonts w:ascii="Cambria Math" w:hAnsi="Cambria Math"/>
+                </w:rPr>
+                <m:t>γ</m:t>
+              </m:r>
+              <m:ctrlPr>
+                <w:rPr>
+                  <w:rFonts w:ascii="Cambria Math" w:hAnsi="Cambria Math"/>
+                </w:rPr>
+              </m:ctrlPr>
+            </m:e>
+            <m:sub>
+              <m:r>
+                <m:rPr>
+                  <m:sty m:val="p"/>
+                </m:rPr>
+                <w:rPr>
+                  <w:rFonts w:ascii="Cambria Math" w:hAnsi="Cambria Math"/>
+                </w:rPr>
+                <m:t>ρ</m:t>
+              </m:r>
+            </m:sub>
+          </m:sSub>
+          <m:r>
+            <w:rPr>
+              <w:rFonts w:ascii="Cambria Math" w:hAnsi="Cambria Math"/>
+            </w:rPr>
+            <m:t>=G</m:t>
+          </m:r>
+          <m:r>
+            <m:rPr>
+              <m:sty m:val="p"/>
+            </m:rPr>
+            <w:rPr>
+              <w:rFonts w:ascii="Cambria Math" w:hAnsi="Cambria Math"/>
+            </w:rPr>
+            <m:t>ρ</m:t>
+          </m:r>
+          <m:f>
+            <m:fPr>
+              <m:ctrlPr>
+                <w:rPr>
+                  <w:rFonts w:ascii="Cambria Math" w:hAnsi="Cambria Math"/>
+                </w:rPr>
+              </m:ctrlPr>
+            </m:fPr>
+            <m:num>
+              <m:r>
+                <w:rPr>
+                  <w:rFonts w:ascii="Cambria Math" w:hAnsi="Cambria Math"/>
+                </w:rPr>
+                <m:t>d</m:t>
+              </m:r>
+              <m:r>
+                <m:rPr>
+                  <m:sty m:val="p"/>
+                </m:rPr>
+                <w:rPr>
+                  <w:rFonts w:ascii="Cambria Math" w:hAnsi="Cambria Math"/>
+                </w:rPr>
+                <m:t>ϕ</m:t>
+              </m:r>
+              <m:ctrlPr>
+                <w:rPr>
+                  <w:rFonts w:ascii="Cambria Math" w:hAnsi="Cambria Math"/>
+                  <w:i/>
+                </w:rPr>
+              </m:ctrlPr>
+            </m:num>
+            <m:den>
+              <m:r>
+                <w:rPr>
+                  <w:rFonts w:ascii="Cambria Math" w:hAnsi="Cambria Math"/>
+                </w:rPr>
+                <m:t>dx</m:t>
+              </m:r>
+              <m:ctrlPr>
+                <w:rPr>
+                  <w:rFonts w:ascii="Cambria Math" w:hAnsi="Cambria Math"/>
+                  <w:i/>
+                </w:rPr>
+              </m:ctrlPr>
+            </m:den>
+          </m:f>
+        </m:oMath>
+      </m:oMathPara>
+    </w:p>
+    <w:p>
+      <w:r>
+        <w:rPr>
+          <w:rFonts w:hint="eastAsia"/>
+        </w:rPr>
+        <w:t>其中</w:t>
+      </w:r>
+      <m:oMath>
+        <m:sSub>
+          <m:sSubPr>
+            <m:ctrlPr>
+              <w:rPr>
+                <w:rFonts w:ascii="Cambria Math" w:hAnsi="Cambria Math"/>
+                <w:i/>
+              </w:rPr>
+            </m:ctrlPr>
+          </m:sSubPr>
+          <m:e>
+            <m:r>
+              <m:rPr>
+                <m:sty m:val="p"/>
+              </m:rPr>
+              <w:rPr>
+                <w:rFonts w:ascii="Cambria Math" w:hAnsi="Cambria Math"/>
+              </w:rPr>
+              <m:t>τ</m:t>
+            </m:r>
+            <m:ctrlPr>
+              <w:rPr>
+                <w:rFonts w:ascii="Cambria Math" w:hAnsi="Cambria Math"/>
+              </w:rPr>
+            </m:ctrlPr>
+          </m:e>
+          <m:sub>
+            <m:r>
+              <m:rPr>
+                <m:sty m:val="p"/>
+              </m:rPr>
+              <w:rPr>
+                <w:rFonts w:ascii="Cambria Math" w:hAnsi="Cambria Math"/>
+              </w:rPr>
+              <m:t>ρ</m:t>
+            </m:r>
+          </m:sub>
+        </m:sSub>
+      </m:oMath>
+      <w:r>
+        <w:rPr>
+          <w:rFonts w:hint="eastAsia"/>
+        </w:rPr>
+        <w:t>为距圆心</w:t>
+      </w:r>
+      <m:oMath>
+        <m:r>
+          <m:rPr>
+            <m:sty m:val="p"/>
+          </m:rPr>
+          <w:rPr>
+            <w:rFonts w:ascii="Cambria Math" w:hAnsi="Cambria Math"/>
+          </w:rPr>
+          <m:t>ρ</m:t>
+        </m:r>
+      </m:oMath>
+      <w:r>
+        <w:rPr>
+          <w:rFonts w:hint="eastAsia"/>
+        </w:rPr>
+        <w:t>处的切应力</w:t>
+      </w:r>
+    </w:p>
+    <w:p>
+      <m:oMath>
+        <m:r>
+          <w:rPr>
+            <w:rFonts w:ascii="Cambria Math" w:hAnsi="Cambria Math"/>
+          </w:rPr>
+          <m:t>d</m:t>
+        </m:r>
+        <m:r>
+          <m:rPr>
+            <m:sty m:val="p"/>
+          </m:rPr>
+          <w:rPr>
+            <w:rFonts w:ascii="Cambria Math" w:hAnsi="Cambria Math"/>
+          </w:rPr>
+          <m:t>ϕ</m:t>
+        </m:r>
+      </m:oMath>
+      <w:r>
+        <w:rPr>
+          <w:rFonts w:hint="eastAsia"/>
+        </w:rPr>
+        <w:t>为扭转角</w:t>
+      </w:r>
+    </w:p>
+    <w:p>
+      <m:oMath>
+        <m:r>
+          <w:rPr>
+            <w:rFonts w:ascii="Cambria Math" w:hAnsi="Cambria Math"/>
+          </w:rPr>
+          <m:t>dx</m:t>
+        </m:r>
+      </m:oMath>
+      <w:r>
+        <w:rPr>
+          <w:rFonts w:hint="eastAsia"/>
+        </w:rPr>
+        <w:t>两截面距离</w:t>
+      </w:r>
+    </w:p>
+    <w:p>
+      <w:r>
+        <w:rPr>
+          <w:rFonts w:hint="eastAsia"/>
+        </w:rPr>
+        <w:t>极惯性矩</w:t>
+      </w:r>
+      <m:oMath>
+        <m:sSub>
+          <m:sSubPr>
+            <m:ctrlPr>
+              <w:rPr>
+                <w:rFonts w:ascii="Cambria Math" w:hAnsi="Cambria Math"/>
+                <w:i/>
+              </w:rPr>
+            </m:ctrlPr>
+          </m:sSubPr>
+          <m:e>
+            <m:r>
+              <w:rPr>
+                <w:rFonts w:ascii="Cambria Math" w:hAnsi="Cambria Math"/>
+              </w:rPr>
+              <m:t>I</m:t>
+            </m:r>
+          </m:e>
+          <m:sub>
+            <m:r>
+              <w:rPr>
+                <w:rFonts w:ascii="Cambria Math" w:hAnsi="Cambria Math"/>
+              </w:rPr>
+              <m:t>p</m:t>
+            </m:r>
+          </m:sub>
+        </m:sSub>
+      </m:oMath>
+      <w:r>
+        <w:rPr>
+          <w:rFonts w:hint="eastAsia"/>
+        </w:rPr>
+        <w:t>：单位</w:t>
+      </w:r>
+      <m:oMath>
+        <m:r>
+          <w:rPr>
+            <w:rFonts w:ascii="Cambria Math" w:hAnsi="Cambria Math"/>
+          </w:rPr>
+          <m:t>m</m:t>
+        </m:r>
+        <m:sSup>
+          <m:sSupPr>
+            <m:ctrlPr>
+              <w:rPr>
+                <w:rFonts w:ascii="Cambria Math" w:hAnsi="Cambria Math"/>
+                <w:i/>
+              </w:rPr>
+            </m:ctrlPr>
+          </m:sSupPr>
+          <m:e>
+            <m:r>
+              <w:rPr>
+                <w:rFonts w:ascii="Cambria Math" w:hAnsi="Cambria Math"/>
+              </w:rPr>
+              <m:t>m</m:t>
+            </m:r>
+          </m:e>
+          <m:sup>
+            <m:r>
+              <w:rPr>
+                <w:rFonts w:ascii="Cambria Math" w:hAnsi="Cambria Math"/>
+              </w:rPr>
+              <m:t>4</m:t>
+            </m:r>
+          </m:sup>
+        </m:sSup>
+      </m:oMath>
+    </w:p>
+    <w:p>
+      <m:oMathPara>
+        <m:oMath>
+          <m:nary>
+            <m:naryPr>
+              <m:supHide m:val="1"/>
+              <m:ctrlPr>
+                <w:rPr>
+                  <w:rFonts w:ascii="Cambria Math" w:hAnsi="Cambria Math"/>
+                </w:rPr>
+              </m:ctrlPr>
+            </m:naryPr>
+            <m:sub>
+              <m:r>
+                <w:rPr>
+                  <w:rFonts w:ascii="Cambria Math" w:hAnsi="Cambria Math"/>
+                </w:rPr>
+                <m:t>A</m:t>
+              </m:r>
+              <m:ctrlPr>
+                <w:rPr>
+                  <w:rFonts w:ascii="Cambria Math" w:hAnsi="Cambria Math"/>
+                  <w:i/>
+                </w:rPr>
+              </m:ctrlPr>
+            </m:sub>
+            <m:sup/>
+            <m:e>
+              <m:sSup>
+                <m:sSupPr>
+                  <m:ctrlPr>
+                    <w:rPr>
+                      <w:rFonts w:ascii="Cambria Math" w:hAnsi="Cambria Math"/>
+                      <w:i/>
+                    </w:rPr>
+                  </m:ctrlPr>
+                </m:sSupPr>
+                <m:e>
+                  <m:r>
+                    <m:rPr>
+                      <m:sty m:val="p"/>
+                    </m:rPr>
+                    <w:rPr>
+                      <w:rFonts w:ascii="Cambria Math" w:hAnsi="Cambria Math"/>
+                    </w:rPr>
+                    <m:t>ρ</m:t>
+                  </m:r>
+                  <m:ctrlPr>
+                    <w:rPr>
+                      <w:rFonts w:ascii="Cambria Math" w:hAnsi="Cambria Math"/>
+                    </w:rPr>
+                  </m:ctrlPr>
+                </m:e>
+                <m:sup>
+                  <m:r>
+                    <w:rPr>
+                      <w:rFonts w:ascii="Cambria Math" w:hAnsi="Cambria Math"/>
+                    </w:rPr>
+                    <m:t>2</m:t>
+                  </m:r>
+                </m:sup>
+              </m:sSup>
+            </m:e>
+          </m:nary>
+          <m:r>
+            <w:rPr>
+              <w:rFonts w:ascii="Cambria Math" w:hAnsi="Cambria Math"/>
+            </w:rPr>
+            <m:t>dA=</m:t>
+          </m:r>
+          <m:sSub>
+            <m:sSubPr>
+              <m:ctrlPr>
+                <w:rPr>
+                  <w:rFonts w:ascii="Cambria Math" w:hAnsi="Cambria Math"/>
+                  <w:i/>
+                </w:rPr>
+              </m:ctrlPr>
+            </m:sSubPr>
+            <m:e>
+              <m:r>
+                <w:rPr>
+                  <w:rFonts w:ascii="Cambria Math" w:hAnsi="Cambria Math"/>
+                </w:rPr>
+                <m:t>I</m:t>
+              </m:r>
+            </m:e>
+            <m:sub>
+              <m:r>
+                <w:rPr>
+                  <w:rFonts w:ascii="Cambria Math" w:hAnsi="Cambria Math"/>
+                </w:rPr>
+                <m:t>p</m:t>
+              </m:r>
+            </m:sub>
+          </m:sSub>
+        </m:oMath>
+      </m:oMathPara>
+    </w:p>
+    <w:p>
+      <w:r>
+        <w:rPr>
+          <w:rFonts w:hint="eastAsia"/>
+        </w:rPr>
+        <w:t>抗扭刚度</w:t>
+      </w:r>
+      <m:oMath>
+        <m:r>
+          <w:rPr>
+            <w:rFonts w:ascii="Cambria Math" w:hAnsi="Cambria Math"/>
+          </w:rPr>
+          <m:t>G</m:t>
+        </m:r>
+        <m:sSub>
+          <m:sSubPr>
+            <m:ctrlPr>
+              <w:rPr>
+                <w:rFonts w:ascii="Cambria Math" w:hAnsi="Cambria Math"/>
+                <w:i/>
+              </w:rPr>
+            </m:ctrlPr>
+          </m:sSubPr>
+          <m:e>
+            <m:r>
+              <w:rPr>
+                <w:rFonts w:ascii="Cambria Math" w:hAnsi="Cambria Math"/>
+              </w:rPr>
+              <m:t>I</m:t>
+            </m:r>
+          </m:e>
+          <m:sub>
+            <m:r>
+              <w:rPr>
+                <w:rFonts w:ascii="Cambria Math" w:hAnsi="Cambria Math"/>
+              </w:rPr>
+              <m:t>p</m:t>
+            </m:r>
+          </m:sub>
+        </m:sSub>
+      </m:oMath>
+    </w:p>
+    <w:p>
+      <m:oMathPara>
+        <m:oMath>
+          <m:sSub>
+            <m:sSubPr>
+              <m:ctrlPr>
+                <w:rPr>
+                  <w:rFonts w:ascii="Cambria Math" w:hAnsi="Cambria Math"/>
+                  <w:i/>
+                </w:rPr>
+              </m:ctrlPr>
+            </m:sSubPr>
+            <m:e>
+              <m:r>
+                <m:rPr>
+                  <m:sty m:val="p"/>
+                </m:rPr>
+                <w:rPr>
+                  <w:rFonts w:ascii="Cambria Math" w:hAnsi="Cambria Math"/>
+                </w:rPr>
+                <m:t>τ</m:t>
+              </m:r>
+              <m:ctrlPr>
+                <w:rPr>
+                  <w:rFonts w:ascii="Cambria Math" w:hAnsi="Cambria Math"/>
+                </w:rPr>
+              </m:ctrlPr>
+            </m:e>
+            <m:sub>
+              <m:r>
+                <m:rPr>
+                  <m:sty m:val="p"/>
+                </m:rPr>
+                <w:rPr>
+                  <w:rFonts w:ascii="Cambria Math" w:hAnsi="Cambria Math"/>
+                </w:rPr>
+                <m:t>ρ</m:t>
+              </m:r>
+            </m:sub>
+          </m:sSub>
+          <m:r>
+            <w:rPr>
+              <w:rFonts w:ascii="Cambria Math" w:hAnsi="Cambria Math"/>
+            </w:rPr>
+            <m:t>=</m:t>
+          </m:r>
+          <m:f>
+            <m:fPr>
+              <m:ctrlPr>
+                <w:rPr>
+                  <w:rFonts w:ascii="Cambria Math" w:hAnsi="Cambria Math"/>
+                </w:rPr>
+              </m:ctrlPr>
+            </m:fPr>
+            <m:num>
+              <m:r>
+                <w:rPr>
+                  <w:rFonts w:ascii="Cambria Math" w:hAnsi="Cambria Math"/>
+                </w:rPr>
+                <m:t>T</m:t>
+              </m:r>
+              <m:ctrlPr>
+                <w:rPr>
+                  <w:rFonts w:ascii="Cambria Math" w:hAnsi="Cambria Math"/>
+                  <w:i/>
+                </w:rPr>
+              </m:ctrlPr>
+            </m:num>
+            <m:den>
+              <m:sSub>
+                <m:sSubPr>
+                  <m:ctrlPr>
+                    <w:rPr>
+                      <w:rFonts w:ascii="Cambria Math" w:hAnsi="Cambria Math"/>
+                      <w:i/>
+                    </w:rPr>
+                  </m:ctrlPr>
+                </m:sSubPr>
+                <m:e>
+                  <m:r>
+                    <w:rPr>
+                      <w:rFonts w:ascii="Cambria Math" w:hAnsi="Cambria Math"/>
+                    </w:rPr>
+                    <m:t>I</m:t>
+                  </m:r>
+                </m:e>
+                <m:sub>
+                  <m:r>
+                    <w:rPr>
+                      <w:rFonts w:ascii="Cambria Math" w:hAnsi="Cambria Math"/>
+                    </w:rPr>
+                    <m:t>p</m:t>
+                  </m:r>
+                </m:sub>
+              </m:sSub>
+              <m:ctrlPr>
+                <w:rPr>
+                  <w:rFonts w:ascii="Cambria Math" w:hAnsi="Cambria Math"/>
+                  <w:i/>
+                </w:rPr>
+              </m:ctrlPr>
+            </m:den>
+          </m:f>
+        </m:oMath>
+      </m:oMathPara>
+    </w:p>
+    <w:p>
+      <w:r>
+        <w:rPr>
+          <w:rFonts w:hint="eastAsia"/>
+        </w:rPr>
+        <w:t>对于圆截面</w:t>
+      </w:r>
+      <m:oMath>
+        <m:sSub>
+          <m:sSubPr>
+            <m:ctrlPr>
+              <w:rPr>
+                <w:rFonts w:ascii="Cambria Math" w:hAnsi="Cambria Math"/>
+                <w:i/>
+              </w:rPr>
+            </m:ctrlPr>
+          </m:sSubPr>
+          <m:e>
+            <m:r>
+              <w:rPr>
+                <w:rFonts w:ascii="Cambria Math" w:hAnsi="Cambria Math"/>
+              </w:rPr>
+              <m:t>I</m:t>
+            </m:r>
+          </m:e>
+          <m:sub>
+            <m:r>
+              <w:rPr>
+                <w:rFonts w:ascii="Cambria Math" w:hAnsi="Cambria Math"/>
+              </w:rPr>
+              <m:t>p</m:t>
+            </m:r>
+          </m:sub>
+        </m:sSub>
+        <m:r>
+          <w:rPr>
+            <w:rFonts w:ascii="Cambria Math" w:hAnsi="Cambria Math"/>
+          </w:rPr>
+          <m:t>=</m:t>
+        </m:r>
+        <m:f>
+          <m:fPr>
+            <m:ctrlPr>
+              <w:rPr>
+                <w:rFonts w:ascii="Cambria Math" w:hAnsi="Cambria Math"/>
+              </w:rPr>
+            </m:ctrlPr>
+          </m:fPr>
+          <m:num>
+            <m:r>
+              <m:rPr>
+                <m:sty m:val="p"/>
+              </m:rPr>
+              <w:rPr>
+                <w:rFonts w:ascii="Cambria Math" w:hAnsi="Cambria Math"/>
+              </w:rPr>
+              <m:t>π</m:t>
+            </m:r>
+            <m:sSup>
+              <m:sSupPr>
+                <m:ctrlPr>
+                  <w:rPr>
+                    <w:rFonts w:ascii="Cambria Math" w:hAnsi="Cambria Math"/>
+                    <w:i/>
+                  </w:rPr>
+                </m:ctrlPr>
+              </m:sSupPr>
+              <m:e>
+                <m:r>
+                  <w:rPr>
+                    <w:rFonts w:ascii="Cambria Math" w:hAnsi="Cambria Math"/>
+                  </w:rPr>
+                  <m:t>d</m:t>
+                </m:r>
+              </m:e>
+              <m:sup>
+                <m:r>
+                  <w:rPr>
+                    <w:rFonts w:ascii="Cambria Math" w:hAnsi="Cambria Math"/>
+                  </w:rPr>
+                  <m:t>4</m:t>
+                </m:r>
+              </m:sup>
+            </m:sSup>
+            <m:ctrlPr>
+              <w:rPr>
+                <w:rFonts w:ascii="Cambria Math" w:hAnsi="Cambria Math"/>
+                <w:i/>
+              </w:rPr>
+            </m:ctrlPr>
+          </m:num>
+          <m:den>
+            <m:r>
+              <w:rPr>
+                <w:rFonts w:ascii="Cambria Math" w:hAnsi="Cambria Math"/>
+              </w:rPr>
+              <m:t>32</m:t>
+            </m:r>
+            <m:ctrlPr>
+              <w:rPr>
+                <w:rFonts w:ascii="Cambria Math" w:hAnsi="Cambria Math"/>
+                <w:i/>
+              </w:rPr>
+            </m:ctrlPr>
+          </m:den>
+        </m:f>
+        <m:r>
+          <w:rPr>
+            <w:rFonts w:ascii="Cambria Math" w:hAnsi="Cambria Math"/>
+          </w:rPr>
+          <m:t>≈0.1</m:t>
+        </m:r>
+        <m:sSup>
+          <m:sSupPr>
+            <m:ctrlPr>
+              <w:rPr>
+                <w:rFonts w:ascii="Cambria Math" w:hAnsi="Cambria Math"/>
+                <w:i/>
+              </w:rPr>
+            </m:ctrlPr>
+          </m:sSupPr>
+          <m:e>
+            <m:r>
+              <w:rPr>
+                <w:rFonts w:ascii="Cambria Math" w:hAnsi="Cambria Math"/>
+              </w:rPr>
+              <m:t>d</m:t>
+            </m:r>
+          </m:e>
+          <m:sup>
+            <m:r>
+              <w:rPr>
+                <w:rFonts w:ascii="Cambria Math" w:hAnsi="Cambria Math"/>
+              </w:rPr>
+              <m:t>4</m:t>
+            </m:r>
+          </m:sup>
+        </m:sSup>
+      </m:oMath>
+    </w:p>
+    <w:p>
+      <w:r>
+        <w:rPr>
+          <w:rFonts w:hint="eastAsia"/>
+        </w:rPr>
+        <w:t>对于内径</w:t>
+      </w:r>
+      <m:oMath>
+        <m:r>
+          <w:rPr>
+            <w:rFonts w:ascii="Cambria Math" w:hAnsi="Cambria Math" w:hint="eastAsia"/>
+          </w:rPr>
+          <m:t>d</m:t>
+        </m:r>
+      </m:oMath>
+      <w:r>
+        <w:rPr>
+          <w:rFonts w:hint="eastAsia"/>
+        </w:rPr>
+        <w:t>，外径</w:t>
+      </w:r>
+      <m:oMath>
+        <m:r>
+          <w:rPr>
+            <w:rFonts w:ascii="Cambria Math" w:hAnsi="Cambria Math" w:hint="eastAsia"/>
+          </w:rPr>
+          <m:t>D</m:t>
+        </m:r>
+      </m:oMath>
+      <w:r>
+        <w:rPr>
+          <w:rFonts w:hint="eastAsia"/>
+        </w:rPr>
+        <w:t>的圆环</w:t>
+      </w:r>
+      <m:oMath>
+        <m:sSub>
+          <m:sSubPr>
+            <m:ctrlPr>
+              <w:rPr>
+                <w:rFonts w:ascii="Cambria Math" w:hAnsi="Cambria Math"/>
+                <w:i/>
+              </w:rPr>
+            </m:ctrlPr>
+          </m:sSubPr>
+          <m:e>
+            <m:r>
+              <w:rPr>
+                <w:rFonts w:ascii="Cambria Math" w:hAnsi="Cambria Math" w:hint="eastAsia"/>
+              </w:rPr>
+              <m:t>I</m:t>
+            </m:r>
+            <m:ctrlPr>
+              <w:rPr>
+                <w:rFonts w:ascii="Cambria Math" w:hAnsi="Cambria Math" w:hint="eastAsia"/>
+                <w:i/>
+              </w:rPr>
+            </m:ctrlPr>
+          </m:e>
+          <m:sub>
+            <m:r>
+              <w:rPr>
+                <w:rFonts w:ascii="Cambria Math" w:hAnsi="Cambria Math"/>
+              </w:rPr>
+              <m:t>p</m:t>
+            </m:r>
+          </m:sub>
+        </m:sSub>
+        <m:r>
+          <w:rPr>
+            <w:rFonts w:ascii="Cambria Math" w:hAnsi="Cambria Math"/>
+          </w:rPr>
+          <m:t>=</m:t>
+        </m:r>
+        <m:f>
+          <m:fPr>
+            <m:ctrlPr>
+              <w:rPr>
+                <w:rFonts w:ascii="Cambria Math" w:hAnsi="Cambria Math"/>
+              </w:rPr>
+            </m:ctrlPr>
+          </m:fPr>
+          <m:num>
+            <m:r>
+              <m:rPr>
+                <m:sty m:val="p"/>
+              </m:rPr>
+              <w:rPr>
+                <w:rFonts w:ascii="Cambria Math" w:hAnsi="Cambria Math"/>
+              </w:rPr>
+              <m:t>π</m:t>
+            </m:r>
+            <m:ctrlPr>
+              <w:rPr>
+                <w:rFonts w:ascii="Cambria Math" w:hAnsi="Cambria Math"/>
+                <w:i/>
+              </w:rPr>
+            </m:ctrlPr>
+          </m:num>
+          <m:den>
+            <m:r>
+              <w:rPr>
+                <w:rFonts w:ascii="Cambria Math" w:hAnsi="Cambria Math"/>
+              </w:rPr>
+              <m:t>32</m:t>
+            </m:r>
+            <m:ctrlPr>
+              <w:rPr>
+                <w:rFonts w:ascii="Cambria Math" w:hAnsi="Cambria Math"/>
+                <w:i/>
+              </w:rPr>
+            </m:ctrlPr>
+          </m:den>
+        </m:f>
+        <m:d>
+          <m:dPr>
+            <m:ctrlPr>
+              <w:rPr>
+                <w:rFonts w:ascii="Cambria Math" w:hAnsi="Cambria Math"/>
+                <w:i/>
+              </w:rPr>
+            </m:ctrlPr>
+          </m:dPr>
+          <m:e>
+            <m:sSup>
+              <m:sSupPr>
+                <m:ctrlPr>
+                  <w:rPr>
+                    <w:rFonts w:ascii="Cambria Math" w:hAnsi="Cambria Math"/>
+                    <w:i/>
+                  </w:rPr>
+                </m:ctrlPr>
+              </m:sSupPr>
+              <m:e>
+                <m:r>
+                  <w:rPr>
+                    <w:rFonts w:ascii="Cambria Math" w:hAnsi="Cambria Math"/>
+                  </w:rPr>
+                  <m:t>D</m:t>
+                </m:r>
+              </m:e>
+              <m:sup>
+                <m:r>
+                  <w:rPr>
+                    <w:rFonts w:ascii="Cambria Math" w:hAnsi="Cambria Math"/>
+                  </w:rPr>
+                  <m:t>4</m:t>
+                </m:r>
+              </m:sup>
+            </m:sSup>
+            <m:r>
+              <w:rPr>
+                <w:rFonts w:ascii="Cambria Math" w:hAnsi="Cambria Math"/>
+              </w:rPr>
+              <m:t>-</m:t>
+            </m:r>
+            <m:sSup>
+              <m:sSupPr>
+                <m:ctrlPr>
+                  <w:rPr>
+                    <w:rFonts w:ascii="Cambria Math" w:hAnsi="Cambria Math"/>
+                    <w:i/>
+                  </w:rPr>
+                </m:ctrlPr>
+              </m:sSupPr>
+              <m:e>
+                <m:r>
+                  <w:rPr>
+                    <w:rFonts w:ascii="Cambria Math" w:hAnsi="Cambria Math"/>
+                  </w:rPr>
+                  <m:t>d</m:t>
+                </m:r>
+              </m:e>
+              <m:sup>
+                <m:r>
+                  <w:rPr>
+                    <w:rFonts w:ascii="Cambria Math" w:hAnsi="Cambria Math"/>
+                  </w:rPr>
+                  <m:t>4</m:t>
+                </m:r>
+              </m:sup>
+            </m:sSup>
+          </m:e>
+        </m:d>
+        <m:r>
+          <w:rPr>
+            <w:rFonts w:ascii="Cambria Math" w:hAnsi="Cambria Math"/>
+          </w:rPr>
+          <m:t>≈0.1</m:t>
+        </m:r>
+        <m:d>
+          <m:dPr>
+            <m:ctrlPr>
+              <w:rPr>
+                <w:rFonts w:ascii="Cambria Math" w:hAnsi="Cambria Math"/>
+                <w:i/>
+              </w:rPr>
+            </m:ctrlPr>
+          </m:dPr>
+          <m:e>
+            <m:sSup>
+              <m:sSupPr>
+                <m:ctrlPr>
+                  <w:rPr>
+                    <w:rFonts w:ascii="Cambria Math" w:hAnsi="Cambria Math"/>
+                    <w:i/>
+                  </w:rPr>
+                </m:ctrlPr>
+              </m:sSupPr>
+              <m:e>
+                <m:r>
+                  <w:rPr>
+                    <w:rFonts w:ascii="Cambria Math" w:hAnsi="Cambria Math"/>
+                  </w:rPr>
+                  <m:t>D</m:t>
+                </m:r>
+              </m:e>
+              <m:sup>
+                <m:r>
+                  <w:rPr>
+                    <w:rFonts w:ascii="Cambria Math" w:hAnsi="Cambria Math"/>
+                  </w:rPr>
+                  <m:t>4</m:t>
+                </m:r>
+              </m:sup>
+            </m:sSup>
+            <m:r>
+              <w:rPr>
+                <w:rFonts w:ascii="Cambria Math" w:hAnsi="Cambria Math"/>
+              </w:rPr>
+              <m:t>-</m:t>
+            </m:r>
+            <m:sSup>
+              <m:sSupPr>
+                <m:ctrlPr>
+                  <w:rPr>
+                    <w:rFonts w:ascii="Cambria Math" w:hAnsi="Cambria Math"/>
+                    <w:i/>
+                  </w:rPr>
+                </m:ctrlPr>
+              </m:sSupPr>
+              <m:e>
+                <m:r>
+                  <w:rPr>
+                    <w:rFonts w:ascii="Cambria Math" w:hAnsi="Cambria Math"/>
+                  </w:rPr>
+                  <m:t>d</m:t>
+                </m:r>
+              </m:e>
+              <m:sup>
+                <m:r>
+                  <w:rPr>
+                    <w:rFonts w:ascii="Cambria Math" w:hAnsi="Cambria Math"/>
+                  </w:rPr>
+                  <m:t>4</m:t>
+                </m:r>
+              </m:sup>
+            </m:sSup>
+          </m:e>
+        </m:d>
+      </m:oMath>
+    </w:p>
+    <w:p>
+      <w:r>
+        <w:rPr>
+          <w:rFonts w:hint="eastAsia"/>
+        </w:rPr>
+        <w:t>若</w:t>
+      </w:r>
+      <m:oMath>
+        <m:f>
+          <m:fPr>
+            <m:ctrlPr>
+              <w:rPr>
+                <w:rFonts w:ascii="Cambria Math" w:hAnsi="Cambria Math"/>
+              </w:rPr>
+            </m:ctrlPr>
+          </m:fPr>
+          <m:num>
+            <m:r>
+              <w:rPr>
+                <w:rFonts w:ascii="Cambria Math" w:hAnsi="Cambria Math"/>
+              </w:rPr>
+              <m:t>d</m:t>
+            </m:r>
+            <m:ctrlPr>
+              <w:rPr>
+                <w:rFonts w:ascii="Cambria Math" w:hAnsi="Cambria Math"/>
+                <w:i/>
+              </w:rPr>
+            </m:ctrlPr>
+          </m:num>
+          <m:den>
+            <m:r>
+              <w:rPr>
+                <w:rFonts w:ascii="Cambria Math" w:hAnsi="Cambria Math"/>
+              </w:rPr>
+              <m:t>D</m:t>
+            </m:r>
+            <m:ctrlPr>
+              <w:rPr>
+                <w:rFonts w:ascii="Cambria Math" w:hAnsi="Cambria Math"/>
+                <w:i/>
+              </w:rPr>
+            </m:ctrlPr>
+          </m:den>
+        </m:f>
+        <m:r>
+          <w:rPr>
+            <w:rFonts w:ascii="Cambria Math" w:hAnsi="Cambria Math"/>
+          </w:rPr>
+          <m:t>=a</m:t>
+        </m:r>
+      </m:oMath>
+      <w:r>
+        <w:rPr>
+          <w:rFonts w:hint="eastAsia"/>
+        </w:rPr>
+        <w:t>，则</w:t>
+      </w:r>
+      <m:oMath>
+        <m:sSub>
+          <m:sSubPr>
+            <m:ctrlPr>
+              <w:rPr>
+                <w:rFonts w:ascii="Cambria Math" w:hAnsi="Cambria Math"/>
+                <w:i/>
+              </w:rPr>
+            </m:ctrlPr>
+          </m:sSubPr>
+          <m:e>
+            <m:r>
+              <w:rPr>
+                <w:rFonts w:ascii="Cambria Math" w:hAnsi="Cambria Math"/>
+              </w:rPr>
+              <m:t>I</m:t>
+            </m:r>
+          </m:e>
+          <m:sub>
+            <m:r>
+              <w:rPr>
+                <w:rFonts w:ascii="Cambria Math" w:hAnsi="Cambria Math"/>
+              </w:rPr>
+              <m:t>p</m:t>
+            </m:r>
+          </m:sub>
+        </m:sSub>
+        <m:r>
+          <w:rPr>
+            <w:rFonts w:ascii="Cambria Math" w:hAnsi="Cambria Math"/>
+          </w:rPr>
+          <m:t>=</m:t>
+        </m:r>
+        <m:f>
+          <m:fPr>
+            <m:ctrlPr>
+              <w:rPr>
+                <w:rFonts w:ascii="Cambria Math" w:hAnsi="Cambria Math"/>
+              </w:rPr>
+            </m:ctrlPr>
+          </m:fPr>
+          <m:num>
+            <m:r>
+              <m:rPr>
+                <m:sty m:val="p"/>
+              </m:rPr>
+              <w:rPr>
+                <w:rFonts w:ascii="Cambria Math" w:hAnsi="Cambria Math"/>
+              </w:rPr>
+              <m:t>π</m:t>
+            </m:r>
+            <m:sSup>
+              <m:sSupPr>
+                <m:ctrlPr>
+                  <w:rPr>
+                    <w:rFonts w:ascii="Cambria Math" w:hAnsi="Cambria Math"/>
+                    <w:i/>
+                  </w:rPr>
+                </m:ctrlPr>
+              </m:sSupPr>
+              <m:e>
+                <m:r>
+                  <w:rPr>
+                    <w:rFonts w:ascii="Cambria Math" w:hAnsi="Cambria Math"/>
+                  </w:rPr>
+                  <m:t>D</m:t>
+                </m:r>
+              </m:e>
+              <m:sup>
+                <m:r>
+                  <w:rPr>
+                    <w:rFonts w:ascii="Cambria Math" w:hAnsi="Cambria Math"/>
+                  </w:rPr>
+                  <m:t>4</m:t>
+                </m:r>
+              </m:sup>
+            </m:sSup>
+            <m:ctrlPr>
+              <w:rPr>
+                <w:rFonts w:ascii="Cambria Math" w:hAnsi="Cambria Math"/>
+                <w:i/>
+              </w:rPr>
+            </m:ctrlPr>
+          </m:num>
+          <m:den>
+            <m:r>
+              <w:rPr>
+                <w:rFonts w:ascii="Cambria Math" w:hAnsi="Cambria Math"/>
+              </w:rPr>
+              <m:t>32</m:t>
+            </m:r>
+            <m:ctrlPr>
+              <w:rPr>
+                <w:rFonts w:ascii="Cambria Math" w:hAnsi="Cambria Math"/>
+                <w:i/>
+              </w:rPr>
+            </m:ctrlPr>
+          </m:den>
+        </m:f>
+        <m:d>
+          <m:dPr>
+            <m:ctrlPr>
+              <w:rPr>
+                <w:rFonts w:ascii="Cambria Math" w:hAnsi="Cambria Math"/>
+                <w:i/>
+              </w:rPr>
+            </m:ctrlPr>
+          </m:dPr>
+          <m:e>
+            <m:r>
+              <w:rPr>
+                <w:rFonts w:ascii="Cambria Math" w:hAnsi="Cambria Math"/>
+              </w:rPr>
+              <m:t>1-</m:t>
+            </m:r>
+            <m:sSup>
+              <m:sSupPr>
+                <m:ctrlPr>
+                  <w:rPr>
+                    <w:rFonts w:ascii="Cambria Math" w:hAnsi="Cambria Math"/>
+                    <w:i/>
+                  </w:rPr>
+                </m:ctrlPr>
+              </m:sSupPr>
+              <m:e>
+                <m:r>
+                  <w:rPr>
+                    <w:rFonts w:ascii="Cambria Math" w:hAnsi="Cambria Math"/>
+                  </w:rPr>
+                  <m:t>a</m:t>
+                </m:r>
+              </m:e>
+              <m:sup>
+                <m:r>
+                  <w:rPr>
+                    <w:rFonts w:ascii="Cambria Math" w:hAnsi="Cambria Math"/>
+                  </w:rPr>
+                  <m:t>4</m:t>
+                </m:r>
+              </m:sup>
+            </m:sSup>
+          </m:e>
+        </m:d>
+        <m:r>
+          <w:rPr>
+            <w:rFonts w:ascii="Cambria Math" w:hAnsi="Cambria Math"/>
+          </w:rPr>
+          <m:t>≈0.1</m:t>
+        </m:r>
+        <m:sSup>
+          <m:sSupPr>
+            <m:ctrlPr>
+              <w:rPr>
+                <w:rFonts w:ascii="Cambria Math" w:hAnsi="Cambria Math"/>
+                <w:i/>
+              </w:rPr>
+            </m:ctrlPr>
+          </m:sSupPr>
+          <m:e>
+            <m:r>
+              <w:rPr>
+                <w:rFonts w:ascii="Cambria Math" w:hAnsi="Cambria Math"/>
+              </w:rPr>
+              <m:t>D</m:t>
+            </m:r>
+          </m:e>
+          <m:sup>
+            <m:r>
+              <w:rPr>
+                <w:rFonts w:ascii="Cambria Math" w:hAnsi="Cambria Math"/>
+              </w:rPr>
+              <m:t>4</m:t>
+            </m:r>
+          </m:sup>
+        </m:sSup>
+        <m:d>
+          <m:dPr>
+            <m:ctrlPr>
+              <w:rPr>
+                <w:rFonts w:ascii="Cambria Math" w:hAnsi="Cambria Math"/>
+                <w:i/>
+              </w:rPr>
+            </m:ctrlPr>
+          </m:dPr>
+          <m:e>
+            <m:r>
+              <w:rPr>
+                <w:rFonts w:ascii="Cambria Math" w:hAnsi="Cambria Math"/>
+              </w:rPr>
+              <m:t>1-</m:t>
+            </m:r>
+            <m:sSup>
+              <m:sSupPr>
+                <m:ctrlPr>
+                  <w:rPr>
+                    <w:rFonts w:ascii="Cambria Math" w:hAnsi="Cambria Math"/>
+                    <w:i/>
+                  </w:rPr>
+                </m:ctrlPr>
+              </m:sSupPr>
+              <m:e>
+                <m:r>
+                  <w:rPr>
+                    <w:rFonts w:ascii="Cambria Math" w:hAnsi="Cambria Math"/>
+                  </w:rPr>
+                  <m:t>a</m:t>
+                </m:r>
+              </m:e>
+              <m:sup>
+                <m:r>
+                  <w:rPr>
+                    <w:rFonts w:ascii="Cambria Math" w:hAnsi="Cambria Math"/>
+                  </w:rPr>
+                  <m:t>4</m:t>
+                </m:r>
+              </m:sup>
+            </m:sSup>
+          </m:e>
+        </m:d>
+      </m:oMath>
+    </w:p>
+    <w:p>
+      <w:r>
+        <w:rPr>
+          <w:rFonts w:hint="eastAsia"/>
+        </w:rPr>
+        <w:t>扭转角</w:t>
+      </w:r>
+      <m:oMath>
+        <m:r>
+          <m:rPr>
+            <m:sty m:val="p"/>
+          </m:rPr>
+          <w:rPr>
+            <w:rFonts w:ascii="Cambria Math" w:hAnsi="Cambria Math"/>
+          </w:rPr>
+          <m:t>ϕ</m:t>
+        </m:r>
+      </m:oMath>
+      <w:r>
+        <w:rPr>
+          <w:rFonts w:hint="eastAsia"/>
+        </w:rPr>
+        <w:t>：单位</w:t>
+      </w:r>
+      <m:oMath>
+        <m:r>
+          <w:rPr>
+            <w:rFonts w:ascii="Cambria Math" w:hAnsi="Cambria Math"/>
+          </w:rPr>
+          <m:t>rad</m:t>
+        </m:r>
+      </m:oMath>
+    </w:p>
+    <w:p>
+      <m:oMathPara>
+        <m:oMath>
+          <m:r>
+            <m:rPr>
+              <m:sty m:val="p"/>
+            </m:rPr>
+            <w:rPr>
+              <w:rFonts w:ascii="Cambria Math" w:hAnsi="Cambria Math"/>
+            </w:rPr>
+            <m:t>ϕ</m:t>
+          </m:r>
+          <m:r>
+            <w:rPr>
+              <w:rFonts w:ascii="Cambria Math" w:hAnsi="Cambria Math"/>
+            </w:rPr>
+            <m:t>=</m:t>
+          </m:r>
+          <m:f>
+            <m:fPr>
+              <m:ctrlPr>
+                <w:rPr>
+                  <w:rFonts w:ascii="Cambria Math" w:hAnsi="Cambria Math"/>
+                </w:rPr>
+              </m:ctrlPr>
+            </m:fPr>
+            <m:num>
+              <m:r>
+                <w:rPr>
+                  <w:rFonts w:ascii="Cambria Math" w:hAnsi="Cambria Math"/>
+                </w:rPr>
+                <m:t>Tl</m:t>
+              </m:r>
+              <m:ctrlPr>
+                <w:rPr>
+                  <w:rFonts w:ascii="Cambria Math" w:hAnsi="Cambria Math"/>
+                  <w:i/>
+                </w:rPr>
+              </m:ctrlPr>
+            </m:num>
+            <m:den>
+              <m:r>
+                <w:rPr>
+                  <w:rFonts w:ascii="Cambria Math" w:hAnsi="Cambria Math"/>
+                </w:rPr>
+                <m:t>G</m:t>
+              </m:r>
+              <m:sSub>
+                <m:sSubPr>
+                  <m:ctrlPr>
+                    <w:rPr>
+                      <w:rFonts w:ascii="Cambria Math" w:hAnsi="Cambria Math"/>
+                      <w:i/>
+                    </w:rPr>
+                  </m:ctrlPr>
+                </m:sSubPr>
+                <m:e>
+                  <m:r>
+                    <w:rPr>
+                      <w:rFonts w:ascii="Cambria Math" w:hAnsi="Cambria Math"/>
+                    </w:rPr>
+                    <m:t>I</m:t>
+                  </m:r>
+                </m:e>
+                <m:sub>
+                  <m:r>
+                    <w:rPr>
+                      <w:rFonts w:ascii="Cambria Math" w:hAnsi="Cambria Math"/>
+                    </w:rPr>
+                    <m:t>p</m:t>
+                  </m:r>
+                </m:sub>
+              </m:sSub>
+              <m:ctrlPr>
+                <w:rPr>
+                  <w:rFonts w:ascii="Cambria Math" w:hAnsi="Cambria Math"/>
+                  <w:i/>
+                </w:rPr>
+              </m:ctrlPr>
+            </m:den>
+          </m:f>
+        </m:oMath>
+      </m:oMathPara>
+    </w:p>
+    <w:p>
+      <w:pPr>
+        <w:pStyle w:val="2"/>
+      </w:pPr>
+      <w:bookmarkStart w:id="19" w:name="_Toc102741874"/>
+      <w:r>
+        <w:t>3.5</w:t>
+      </w:r>
+      <w:r>
+        <w:rPr>
+          <w:rFonts w:hint="eastAsia"/>
+        </w:rPr>
+        <w:t>圆轴扭转时的强度和刚度计算</w:t>
+      </w:r>
+      <w:bookmarkEnd w:id="19"/>
+    </w:p>
+    <w:p>
+      <w:pPr>
+        <w:rPr>
+          <w:rFonts w:hint="eastAsia"/>
+        </w:rPr>
+      </w:pPr>
+      <w:r>
+        <w:rPr>
+          <w:rFonts w:hint="eastAsia"/>
+        </w:rPr>
+        <w:t>抗扭矩截面系数</w:t>
+      </w:r>
+      <m:oMath>
+        <m:sSub>
+          <m:sSubPr>
+            <m:ctrlPr>
+              <w:rPr>
+                <w:rFonts w:ascii="Cambria Math" w:hAnsi="Cambria Math"/>
+                <w:i/>
+              </w:rPr>
+            </m:ctrlPr>
+          </m:sSubPr>
+          <m:e>
+            <m:r>
+              <w:rPr>
+                <w:rFonts w:ascii="Cambria Math" w:hAnsi="Cambria Math" w:hint="eastAsia"/>
+              </w:rPr>
+              <m:t>W</m:t>
+            </m:r>
+            <m:ctrlPr>
+              <w:rPr>
+                <w:rFonts w:ascii="Cambria Math" w:hAnsi="Cambria Math" w:hint="eastAsia"/>
+                <w:i/>
+              </w:rPr>
+            </m:ctrlPr>
+          </m:e>
+          <m:sub>
+            <m:r>
+              <w:rPr>
+                <w:rFonts w:ascii="Cambria Math" w:hAnsi="Cambria Math"/>
+              </w:rPr>
+              <m:t>p</m:t>
+            </m:r>
+          </m:sub>
+        </m:sSub>
+      </m:oMath>
+      <w:r>
+        <w:rPr>
+          <w:rFonts w:hint="eastAsia"/>
+        </w:rPr>
+        <w:t>：单位</w:t>
+      </w:r>
+      <m:oMath>
+        <m:sSup>
+          <m:sSupPr>
+            <m:ctrlPr>
+              <w:rPr>
+                <w:rFonts w:ascii="Cambria Math" w:hAnsi="Cambria Math"/>
+                <w:i/>
+              </w:rPr>
+            </m:ctrlPr>
+          </m:sSupPr>
+          <m:e>
+            <m:r>
+              <w:rPr>
+                <w:rFonts w:ascii="Cambria Math" w:hAnsi="Cambria Math"/>
+              </w:rPr>
+              <m:t>m</m:t>
+            </m:r>
+          </m:e>
+          <m:sup>
+            <m:r>
+              <w:rPr>
+                <w:rFonts w:ascii="Cambria Math" w:hAnsi="Cambria Math"/>
+              </w:rPr>
+              <m:t>3</m:t>
+            </m:r>
+          </m:sup>
+        </m:sSup>
+      </m:oMath>
+    </w:p>
+    <w:p>
+      <w:pPr>
+        <w:rPr>
+          <w:rFonts w:hint="eastAsia"/>
+        </w:rPr>
+      </w:pPr>
+      <m:oMathPara>
+        <m:oMath>
+          <m:sSub>
+            <m:sSubPr>
+              <m:ctrlPr>
+                <w:rPr>
+                  <w:rFonts w:ascii="Cambria Math" w:hAnsi="Cambria Math"/>
+                  <w:i/>
+                </w:rPr>
+              </m:ctrlPr>
+            </m:sSubPr>
+            <m:e>
+              <m:r>
+                <w:rPr>
+                  <w:rFonts w:ascii="Cambria Math" w:hAnsi="Cambria Math"/>
+                </w:rPr>
+                <m:t>W</m:t>
+              </m:r>
+            </m:e>
+            <m:sub>
+              <m:r>
+                <w:rPr>
+                  <w:rFonts w:ascii="Cambria Math" w:hAnsi="Cambria Math"/>
+                </w:rPr>
+                <m:t>p</m:t>
+              </m:r>
+            </m:sub>
+          </m:sSub>
+          <m:r>
+            <w:rPr>
+              <w:rFonts w:ascii="Cambria Math" w:hAnsi="Cambria Math"/>
+            </w:rPr>
+            <m:t>=</m:t>
+          </m:r>
+          <m:f>
+            <m:fPr>
+              <m:ctrlPr>
+                <w:rPr>
+                  <w:rFonts w:ascii="Cambria Math" w:hAnsi="Cambria Math"/>
+                </w:rPr>
+              </m:ctrlPr>
+            </m:fPr>
+            <m:num>
+              <m:sSub>
+                <m:sSubPr>
+                  <m:ctrlPr>
+                    <w:rPr>
+                      <w:rFonts w:ascii="Cambria Math" w:hAnsi="Cambria Math"/>
+                      <w:i/>
+                    </w:rPr>
+                  </m:ctrlPr>
+                </m:sSubPr>
+                <m:e>
+                  <m:r>
+                    <w:rPr>
+                      <w:rFonts w:ascii="Cambria Math" w:hAnsi="Cambria Math"/>
+                    </w:rPr>
+                    <m:t>I</m:t>
+                  </m:r>
+                </m:e>
+                <m:sub>
+                  <m:r>
+                    <w:rPr>
+                      <w:rFonts w:ascii="Cambria Math" w:hAnsi="Cambria Math"/>
+                    </w:rPr>
+                    <m:t>p</m:t>
+                  </m:r>
+                </m:sub>
+              </m:sSub>
+              <m:ctrlPr>
+                <w:rPr>
+                  <w:rFonts w:ascii="Cambria Math" w:hAnsi="Cambria Math"/>
+                  <w:i/>
+                </w:rPr>
+              </m:ctrlPr>
+            </m:num>
+            <m:den>
+              <m:r>
+                <w:rPr>
+                  <w:rFonts w:ascii="Cambria Math" w:hAnsi="Cambria Math"/>
+                </w:rPr>
+                <m:t>r</m:t>
+              </m:r>
+              <m:ctrlPr>
+                <w:rPr>
+                  <w:rFonts w:ascii="Cambria Math" w:hAnsi="Cambria Math"/>
+                  <w:i/>
+                </w:rPr>
+              </m:ctrlPr>
+            </m:den>
+          </m:f>
+          <m:r>
+            <w:rPr>
+              <w:rFonts w:ascii="Cambria Math" w:hAnsi="Cambria Math"/>
+            </w:rPr>
+            <m:t>≈</m:t>
+          </m:r>
+          <m:r>
+            <w:rPr>
+              <w:rFonts w:ascii="Cambria Math" w:hAnsi="Cambria Math" w:hint="eastAsia"/>
+            </w:rPr>
+            <m:t>0.2</m:t>
+          </m:r>
+          <m:sSup>
+            <m:sSupPr>
+              <m:ctrlPr>
+                <w:rPr>
+                  <w:rFonts w:ascii="Cambria Math" w:hAnsi="Cambria Math"/>
+                  <w:i/>
+                </w:rPr>
+              </m:ctrlPr>
+            </m:sSupPr>
+            <m:e>
+              <m:r>
+                <w:rPr>
+                  <w:rFonts w:ascii="Cambria Math" w:hAnsi="Cambria Math" w:hint="eastAsia"/>
+                </w:rPr>
+                <m:t>d</m:t>
+              </m:r>
+              <m:ctrlPr>
+                <w:rPr>
+                  <w:rFonts w:ascii="Cambria Math" w:hAnsi="Cambria Math" w:hint="eastAsia"/>
+                  <w:i/>
+                </w:rPr>
+              </m:ctrlPr>
+            </m:e>
+            <m:sup>
+              <m:r>
+                <w:rPr>
+                  <w:rFonts w:ascii="Cambria Math" w:hAnsi="Cambria Math"/>
+                </w:rPr>
+                <m:t>3</m:t>
+              </m:r>
+            </m:sup>
+          </m:sSup>
+        </m:oMath>
+      </m:oMathPara>
+    </w:p>
+    <w:p>
+      <w:r>
+        <w:rPr>
+          <w:rFonts w:hint="eastAsia"/>
+        </w:rPr>
+        <w:t>其中</w:t>
+      </w:r>
+      <m:oMath>
+        <m:r>
+          <w:rPr>
+            <w:rFonts w:ascii="Cambria Math" w:hAnsi="Cambria Math" w:hint="eastAsia"/>
+          </w:rPr>
+          <m:t>r</m:t>
+        </m:r>
+      </m:oMath>
+      <w:r>
+        <w:rPr>
+          <w:rFonts w:hint="eastAsia"/>
+        </w:rPr>
+        <w:t>为圆半径</w:t>
+      </w:r>
+    </w:p>
+    <w:p>
+      <w:pPr>
+        <w:rPr>
+          <w:rFonts w:hint="eastAsia"/>
+        </w:rPr>
+      </w:pPr>
+      <w:r>
+        <w:rPr>
+          <w:rFonts w:hint="eastAsia"/>
+        </w:rPr>
+        <w:t>刚度条件：单位长度扭转角小于许用值</w:t>
+      </w:r>
+      <w:r>
+        <w:rPr>
+          <w:rFonts w:hint="eastAsia"/>
+        </w:rPr>
+        <w:t>，单位</w:t>
+      </w:r>
+      <m:oMath>
+        <m:r>
+          <w:rPr>
+            <w:rFonts w:ascii="Cambria Math" w:hAnsi="Cambria Math"/>
+          </w:rPr>
+          <m:t>rad</m:t>
+        </m:r>
+        <m:r>
+          <m:rPr>
+            <m:lit/>
+          </m:rPr>
+          <w:rPr>
+            <w:rFonts w:ascii="Cambria Math" w:hAnsi="Cambria Math"/>
+          </w:rPr>
+          <m:t>/</m:t>
+        </m:r>
+        <m:r>
+          <w:rPr>
+            <w:rFonts w:ascii="Cambria Math" w:hAnsi="Cambria Math"/>
+          </w:rPr>
+          <m:t>m</m:t>
+        </m:r>
+      </m:oMath>
+      <w:r>
+        <w:rPr>
+          <w:rFonts w:hint="eastAsia"/>
+        </w:rPr>
+        <w:t>或</w:t>
+      </w:r>
+      <m:oMath>
+        <m:r>
+          <m:rPr>
+            <m:sty m:val="p"/>
+          </m:rPr>
+          <w:rPr>
+            <w:rFonts w:ascii="Cambria Math" w:hAnsi="Cambria Math" w:hint="eastAsia"/>
+          </w:rPr>
+          <m:t>°</m:t>
+        </m:r>
+        <m:r>
+          <m:rPr>
+            <m:lit/>
+          </m:rPr>
+          <w:rPr>
+            <w:rFonts w:ascii="Cambria Math" w:hAnsi="Cambria Math"/>
+          </w:rPr>
+          <m:t>/</m:t>
+        </m:r>
+        <m:r>
+          <w:rPr>
+            <w:rFonts w:ascii="Cambria Math" w:hAnsi="Cambria Math"/>
+          </w:rPr>
+          <m:t>m</m:t>
+        </m:r>
+      </m:oMath>
+    </w:p>
+    <w:p>
+      <m:oMathPara>
+        <m:oMath>
+          <m:r>
+            <m:rPr>
+              <m:sty m:val="p"/>
+            </m:rPr>
+            <w:rPr>
+              <w:rFonts w:ascii="Cambria Math" w:hAnsi="Cambria Math"/>
+            </w:rPr>
+            <m:t>φ</m:t>
+          </m:r>
+          <m:r>
+            <w:rPr>
+              <w:rFonts w:ascii="Cambria Math" w:hAnsi="Cambria Math"/>
+            </w:rPr>
+            <m:t>=</m:t>
+          </m:r>
+          <m:f>
+            <m:fPr>
+              <m:ctrlPr>
+                <w:rPr>
+                  <w:rFonts w:ascii="Cambria Math" w:hAnsi="Cambria Math"/>
+                </w:rPr>
+              </m:ctrlPr>
+            </m:fPr>
+            <m:num>
+              <m:r>
+                <m:rPr>
+                  <m:sty m:val="p"/>
+                </m:rPr>
+                <w:rPr>
+                  <w:rFonts w:ascii="Cambria Math" w:hAnsi="Cambria Math"/>
+                </w:rPr>
+                <m:t>ϕ</m:t>
+              </m:r>
+              <m:ctrlPr>
+                <w:rPr>
+                  <w:rFonts w:ascii="Cambria Math" w:hAnsi="Cambria Math"/>
+                  <w:i/>
+                </w:rPr>
+              </m:ctrlPr>
+            </m:num>
+            <m:den>
+              <m:r>
+                <w:rPr>
+                  <w:rFonts w:ascii="Cambria Math" w:hAnsi="Cambria Math"/>
+                </w:rPr>
+                <m:t>l</m:t>
+              </m:r>
+              <m:ctrlPr>
+                <w:rPr>
+                  <w:rFonts w:ascii="Cambria Math" w:hAnsi="Cambria Math"/>
+                  <w:i/>
+                </w:rPr>
+              </m:ctrlPr>
+            </m:den>
+          </m:f>
+          <m:r>
+            <w:rPr>
+              <w:rFonts w:ascii="Cambria Math" w:hAnsi="Cambria Math"/>
+            </w:rPr>
+            <m:t>=</m:t>
+          </m:r>
+          <m:f>
+            <m:fPr>
+              <m:ctrlPr>
+                <w:rPr>
+                  <w:rFonts w:ascii="Cambria Math" w:hAnsi="Cambria Math"/>
+                </w:rPr>
+              </m:ctrlPr>
+            </m:fPr>
+            <m:num>
+              <m:r>
+                <w:rPr>
+                  <w:rFonts w:ascii="Cambria Math" w:hAnsi="Cambria Math"/>
+                </w:rPr>
+                <m:t>T</m:t>
+              </m:r>
+              <m:ctrlPr>
+                <w:rPr>
+                  <w:rFonts w:ascii="Cambria Math" w:hAnsi="Cambria Math"/>
+                  <w:i/>
+                </w:rPr>
+              </m:ctrlPr>
+            </m:num>
+            <m:den>
+              <m:r>
+                <w:rPr>
+                  <w:rFonts w:ascii="Cambria Math" w:hAnsi="Cambria Math"/>
+                </w:rPr>
+                <m:t>G</m:t>
+              </m:r>
+              <m:sSub>
+                <m:sSubPr>
+                  <m:ctrlPr>
+                    <w:rPr>
+                      <w:rFonts w:ascii="Cambria Math" w:hAnsi="Cambria Math"/>
+                      <w:i/>
+                    </w:rPr>
+                  </m:ctrlPr>
+                </m:sSubPr>
+                <m:e>
+                  <m:r>
+                    <w:rPr>
+                      <w:rFonts w:ascii="Cambria Math" w:hAnsi="Cambria Math"/>
+                    </w:rPr>
+                    <m:t>I</m:t>
+                  </m:r>
+                </m:e>
+                <m:sub>
+                  <m:r>
+                    <w:rPr>
+                      <w:rFonts w:ascii="Cambria Math" w:hAnsi="Cambria Math"/>
+                    </w:rPr>
+                    <m:t>P</m:t>
+                  </m:r>
+                </m:sub>
+              </m:sSub>
+              <m:ctrlPr>
+                <w:rPr>
+                  <w:rFonts w:ascii="Cambria Math" w:hAnsi="Cambria Math"/>
+                  <w:i/>
+                </w:rPr>
+              </m:ctrlPr>
+            </m:den>
+          </m:f>
+          <m:r>
+            <w:rPr>
+              <w:rFonts w:ascii="Cambria Math" w:hAnsi="Cambria Math" w:hint="eastAsia"/>
+            </w:rPr>
+            <m:t>≤</m:t>
+          </m:r>
+          <m:d>
+            <m:dPr>
+              <m:begChr m:val="["/>
+              <m:endChr m:val="]"/>
+              <m:ctrlPr>
+                <w:rPr>
+                  <w:rFonts w:ascii="Cambria Math" w:hAnsi="Cambria Math"/>
+                  <w:i/>
+                </w:rPr>
+              </m:ctrlPr>
+            </m:dPr>
+            <m:e>
+              <m:r>
+                <m:rPr>
+                  <m:sty m:val="p"/>
+                </m:rPr>
+                <w:rPr>
+                  <w:rFonts w:ascii="Cambria Math" w:hAnsi="Cambria Math"/>
+                </w:rPr>
+                <m:t>φ</m:t>
+              </m:r>
+            </m:e>
+          </m:d>
+        </m:oMath>
+      </m:oMathPara>
+    </w:p>
+    <w:p>
+      <m:oMathPara>
+        <m:oMath>
+          <m:r>
+            <m:rPr>
+              <m:sty m:val="p"/>
+            </m:rPr>
+            <w:rPr>
+              <w:rFonts w:ascii="Cambria Math" w:hAnsi="Cambria Math"/>
+            </w:rPr>
+            <m:t>φ</m:t>
+          </m:r>
+          <m:r>
+            <w:rPr>
+              <w:rFonts w:ascii="Cambria Math" w:hAnsi="Cambria Math"/>
+            </w:rPr>
+            <m:t>=</m:t>
+          </m:r>
+          <m:f>
+            <m:fPr>
+              <m:ctrlPr>
+                <w:rPr>
+                  <w:rFonts w:ascii="Cambria Math" w:hAnsi="Cambria Math"/>
+                </w:rPr>
+              </m:ctrlPr>
+            </m:fPr>
+            <m:num>
+              <m:r>
+                <w:rPr>
+                  <w:rFonts w:ascii="Cambria Math" w:hAnsi="Cambria Math"/>
+                </w:rPr>
+                <m:t>T</m:t>
+              </m:r>
+              <m:ctrlPr>
+                <w:rPr>
+                  <w:rFonts w:ascii="Cambria Math" w:hAnsi="Cambria Math"/>
+                  <w:i/>
+                </w:rPr>
+              </m:ctrlPr>
+            </m:num>
+            <m:den>
+              <m:r>
+                <w:rPr>
+                  <w:rFonts w:ascii="Cambria Math" w:hAnsi="Cambria Math"/>
+                </w:rPr>
+                <m:t>G</m:t>
+              </m:r>
+              <m:sSub>
+                <m:sSubPr>
+                  <m:ctrlPr>
+                    <w:rPr>
+                      <w:rFonts w:ascii="Cambria Math" w:hAnsi="Cambria Math"/>
+                      <w:i/>
+                    </w:rPr>
+                  </m:ctrlPr>
+                </m:sSubPr>
+                <m:e>
+                  <m:r>
+                    <w:rPr>
+                      <w:rFonts w:ascii="Cambria Math" w:hAnsi="Cambria Math"/>
+                    </w:rPr>
+                    <m:t>I</m:t>
+                  </m:r>
+                </m:e>
+                <m:sub>
+                  <m:r>
+                    <w:rPr>
+                      <w:rFonts w:ascii="Cambria Math" w:hAnsi="Cambria Math"/>
+                    </w:rPr>
+                    <m:t>P</m:t>
+                  </m:r>
+                </m:sub>
+              </m:sSub>
+              <m:ctrlPr>
+                <w:rPr>
+                  <w:rFonts w:ascii="Cambria Math" w:hAnsi="Cambria Math"/>
+                  <w:i/>
+                </w:rPr>
+              </m:ctrlPr>
+            </m:den>
+          </m:f>
+          <m:r>
+            <m:rPr>
+              <m:sty m:val="p"/>
+            </m:rPr>
+            <w:rPr>
+              <w:rFonts w:ascii="Cambria Math" w:hAnsi="Cambria Math" w:hint="eastAsia"/>
+            </w:rPr>
+            <m:t>×</m:t>
+          </m:r>
+          <m:f>
+            <m:fPr>
+              <m:ctrlPr>
+                <w:rPr>
+                  <w:rFonts w:ascii="Cambria Math" w:hAnsi="Cambria Math"/>
+                </w:rPr>
+              </m:ctrlPr>
+            </m:fPr>
+            <m:num>
+              <m:r>
+                <w:rPr>
+                  <w:rFonts w:ascii="Cambria Math" w:hAnsi="Cambria Math"/>
+                </w:rPr>
+                <m:t>180</m:t>
+              </m:r>
+              <m:ctrlPr>
+                <w:rPr>
+                  <w:rFonts w:ascii="Cambria Math" w:hAnsi="Cambria Math"/>
+                  <w:i/>
+                </w:rPr>
+              </m:ctrlPr>
+            </m:num>
+            <m:den>
+              <m:r>
+                <m:rPr>
+                  <m:sty m:val="p"/>
+                </m:rPr>
+                <w:rPr>
+                  <w:rFonts w:ascii="Cambria Math" w:hAnsi="Cambria Math"/>
+                </w:rPr>
+                <m:t>π</m:t>
+              </m:r>
+              <m:ctrlPr>
+                <w:rPr>
+                  <w:rFonts w:ascii="Cambria Math" w:hAnsi="Cambria Math"/>
+                  <w:i/>
+                </w:rPr>
+              </m:ctrlPr>
+            </m:den>
+          </m:f>
+          <m:r>
+            <w:rPr>
+              <w:rFonts w:ascii="Cambria Math" w:hAnsi="Cambria Math" w:hint="eastAsia"/>
+            </w:rPr>
+            <m:t>≤</m:t>
+          </m:r>
+          <m:d>
+            <m:dPr>
+              <m:begChr m:val="["/>
+              <m:endChr m:val="]"/>
+              <m:ctrlPr>
+                <w:rPr>
+                  <w:rFonts w:ascii="Cambria Math" w:hAnsi="Cambria Math"/>
+                  <w:i/>
+                </w:rPr>
+              </m:ctrlPr>
+            </m:dPr>
+            <m:e>
+              <m:r>
+                <m:rPr>
+                  <m:sty m:val="p"/>
+                </m:rPr>
+                <w:rPr>
+                  <w:rFonts w:ascii="Cambria Math" w:hAnsi="Cambria Math"/>
+                </w:rPr>
+                <m:t>φ</m:t>
+              </m:r>
+            </m:e>
+          </m:d>
+        </m:oMath>
+      </m:oMathPara>
+    </w:p>
+    <w:p>
+      <w:pPr>
+        <w:pStyle w:val="1"/>
+      </w:pPr>
+      <w:r>
+        <w:rPr>
+          <w:rFonts w:hint="eastAsia"/>
+        </w:rPr>
+        <w:lastRenderedPageBreak/>
+        <w:t>第四章 弯曲内力</w:t>
+      </w:r>
+    </w:p>
+    <w:p>
+      <w:pPr>
+        <w:pStyle w:val="2"/>
+      </w:pPr>
+      <w:r>
+        <w:rPr>
+          <w:rFonts w:hint="eastAsia"/>
+        </w:rPr>
+        <w:t>4.1</w:t>
+      </w:r>
+      <w:r>
+        <w:t xml:space="preserve"> </w:t>
+      </w:r>
+      <w:r>
+        <w:rPr>
+          <w:rFonts w:hint="eastAsia"/>
+        </w:rPr>
+        <w:t>工程实际中的弯曲问题</w:t>
+      </w:r>
     </w:p>
     <w:p>
       <w:pPr>

--- a/材料力学.docx
+++ b/材料力学.docx
@@ -55,7 +55,7 @@
           <w:r>
             <w:fldChar w:fldCharType="separate"/>
           </w:r>
-          <w:hyperlink w:anchor="_Toc102741855" w:history="1">
+          <w:hyperlink w:anchor="_Toc103261497" w:history="1">
             <w:r>
               <w:rPr>
                 <w:rStyle w:val="a3"/>
@@ -82,7 +82,7 @@
                 <w:noProof/>
                 <w:webHidden/>
               </w:rPr>
-              <w:instrText xml:space="preserve"> PAGEREF _Toc102741855 \h </w:instrText>
+              <w:instrText xml:space="preserve"> PAGEREF _Toc103261497 \h </w:instrText>
             </w:r>
             <w:r>
               <w:rPr>
@@ -123,7 +123,7 @@
               <w:noProof/>
             </w:rPr>
           </w:pPr>
-          <w:hyperlink w:anchor="_Toc102741856" w:history="1">
+          <w:hyperlink w:anchor="_Toc103261498" w:history="1">
             <w:r>
               <w:rPr>
                 <w:rStyle w:val="a3"/>
@@ -150,7 +150,7 @@
                 <w:noProof/>
                 <w:webHidden/>
               </w:rPr>
-              <w:instrText xml:space="preserve"> PAGEREF _Toc102741856 \h </w:instrText>
+              <w:instrText xml:space="preserve"> PAGEREF _Toc103261498 \h </w:instrText>
             </w:r>
             <w:r>
               <w:rPr>
@@ -191,7 +191,7 @@
               <w:noProof/>
             </w:rPr>
           </w:pPr>
-          <w:hyperlink w:anchor="_Toc102741857" w:history="1">
+          <w:hyperlink w:anchor="_Toc103261499" w:history="1">
             <w:r>
               <w:rPr>
                 <w:rStyle w:val="a3"/>
@@ -218,7 +218,7 @@
                 <w:noProof/>
                 <w:webHidden/>
               </w:rPr>
-              <w:instrText xml:space="preserve"> PAGEREF _Toc102741857 \h </w:instrText>
+              <w:instrText xml:space="preserve"> PAGEREF _Toc103261499 \h </w:instrText>
             </w:r>
             <w:r>
               <w:rPr>
@@ -259,7 +259,7 @@
               <w:noProof/>
             </w:rPr>
           </w:pPr>
-          <w:hyperlink w:anchor="_Toc102741858" w:history="1">
+          <w:hyperlink w:anchor="_Toc103261500" w:history="1">
             <w:r>
               <w:rPr>
                 <w:rStyle w:val="a3"/>
@@ -286,7 +286,7 @@
                 <w:noProof/>
                 <w:webHidden/>
               </w:rPr>
-              <w:instrText xml:space="preserve"> PAGEREF _Toc102741858 \h </w:instrText>
+              <w:instrText xml:space="preserve"> PAGEREF _Toc103261500 \h </w:instrText>
             </w:r>
             <w:r>
               <w:rPr>
@@ -327,7 +327,7 @@
               <w:noProof/>
             </w:rPr>
           </w:pPr>
-          <w:hyperlink w:anchor="_Toc102741859" w:history="1">
+          <w:hyperlink w:anchor="_Toc103261501" w:history="1">
             <w:r>
               <w:rPr>
                 <w:rStyle w:val="a3"/>
@@ -354,7 +354,7 @@
                 <w:noProof/>
                 <w:webHidden/>
               </w:rPr>
-              <w:instrText xml:space="preserve"> PAGEREF _Toc102741859 \h </w:instrText>
+              <w:instrText xml:space="preserve"> PAGEREF _Toc103261501 \h </w:instrText>
             </w:r>
             <w:r>
               <w:rPr>
@@ -395,7 +395,7 @@
               <w:noProof/>
             </w:rPr>
           </w:pPr>
-          <w:hyperlink w:anchor="_Toc102741860" w:history="1">
+          <w:hyperlink w:anchor="_Toc103261502" w:history="1">
             <w:r>
               <w:rPr>
                 <w:rStyle w:val="a3"/>
@@ -422,7 +422,7 @@
                 <w:noProof/>
                 <w:webHidden/>
               </w:rPr>
-              <w:instrText xml:space="preserve"> PAGEREF _Toc102741860 \h </w:instrText>
+              <w:instrText xml:space="preserve"> PAGEREF _Toc103261502 \h </w:instrText>
             </w:r>
             <w:r>
               <w:rPr>
@@ -463,7 +463,7 @@
               <w:noProof/>
             </w:rPr>
           </w:pPr>
-          <w:hyperlink w:anchor="_Toc102741861" w:history="1">
+          <w:hyperlink w:anchor="_Toc103261503" w:history="1">
             <w:r>
               <w:rPr>
                 <w:rStyle w:val="a3"/>
@@ -490,7 +490,7 @@
                 <w:noProof/>
                 <w:webHidden/>
               </w:rPr>
-              <w:instrText xml:space="preserve"> PAGEREF _Toc102741861 \h </w:instrText>
+              <w:instrText xml:space="preserve"> PAGEREF _Toc103261503 \h </w:instrText>
             </w:r>
             <w:r>
               <w:rPr>
@@ -531,7 +531,7 @@
               <w:noProof/>
             </w:rPr>
           </w:pPr>
-          <w:hyperlink w:anchor="_Toc102741862" w:history="1">
+          <w:hyperlink w:anchor="_Toc103261504" w:history="1">
             <w:r>
               <w:rPr>
                 <w:rStyle w:val="a3"/>
@@ -558,7 +558,7 @@
                 <w:noProof/>
                 <w:webHidden/>
               </w:rPr>
-              <w:instrText xml:space="preserve"> PAGEREF _Toc102741862 \h </w:instrText>
+              <w:instrText xml:space="preserve"> PAGEREF _Toc103261504 \h </w:instrText>
             </w:r>
             <w:r>
               <w:rPr>
@@ -599,7 +599,7 @@
               <w:noProof/>
             </w:rPr>
           </w:pPr>
-          <w:hyperlink w:anchor="_Toc102741863" w:history="1">
+          <w:hyperlink w:anchor="_Toc103261505" w:history="1">
             <w:r>
               <w:rPr>
                 <w:rStyle w:val="a3"/>
@@ -626,7 +626,7 @@
                 <w:noProof/>
                 <w:webHidden/>
               </w:rPr>
-              <w:instrText xml:space="preserve"> PAGEREF _Toc102741863 \h </w:instrText>
+              <w:instrText xml:space="preserve"> PAGEREF _Toc103261505 \h </w:instrText>
             </w:r>
             <w:r>
               <w:rPr>
@@ -667,7 +667,7 @@
               <w:noProof/>
             </w:rPr>
           </w:pPr>
-          <w:hyperlink w:anchor="_Toc102741864" w:history="1">
+          <w:hyperlink w:anchor="_Toc103261506" w:history="1">
             <w:r>
               <w:rPr>
                 <w:rStyle w:val="a3"/>
@@ -694,7 +694,7 @@
                 <w:noProof/>
                 <w:webHidden/>
               </w:rPr>
-              <w:instrText xml:space="preserve"> PAGEREF _Toc102741864 \h </w:instrText>
+              <w:instrText xml:space="preserve"> PAGEREF _Toc103261506 \h </w:instrText>
             </w:r>
             <w:r>
               <w:rPr>
@@ -735,7 +735,7 @@
               <w:noProof/>
             </w:rPr>
           </w:pPr>
-          <w:hyperlink w:anchor="_Toc102741865" w:history="1">
+          <w:hyperlink w:anchor="_Toc103261507" w:history="1">
             <w:r>
               <w:rPr>
                 <w:rStyle w:val="a3"/>
@@ -762,7 +762,7 @@
                 <w:noProof/>
                 <w:webHidden/>
               </w:rPr>
-              <w:instrText xml:space="preserve"> PAGEREF _Toc102741865 \h </w:instrText>
+              <w:instrText xml:space="preserve"> PAGEREF _Toc103261507 \h </w:instrText>
             </w:r>
             <w:r>
               <w:rPr>
@@ -803,7 +803,7 @@
               <w:noProof/>
             </w:rPr>
           </w:pPr>
-          <w:hyperlink w:anchor="_Toc102741866" w:history="1">
+          <w:hyperlink w:anchor="_Toc103261508" w:history="1">
             <w:r>
               <w:rPr>
                 <w:rStyle w:val="a3"/>
@@ -830,7 +830,7 @@
                 <w:noProof/>
                 <w:webHidden/>
               </w:rPr>
-              <w:instrText xml:space="preserve"> PAGEREF _Toc102741866 \h </w:instrText>
+              <w:instrText xml:space="preserve"> PAGEREF _Toc103261508 \h </w:instrText>
             </w:r>
             <w:r>
               <w:rPr>
@@ -871,7 +871,7 @@
               <w:noProof/>
             </w:rPr>
           </w:pPr>
-          <w:hyperlink w:anchor="_Toc102741867" w:history="1">
+          <w:hyperlink w:anchor="_Toc103261509" w:history="1">
             <w:r>
               <w:rPr>
                 <w:rStyle w:val="a3"/>
@@ -898,7 +898,7 @@
                 <w:noProof/>
                 <w:webHidden/>
               </w:rPr>
-              <w:instrText xml:space="preserve"> PAGEREF _Toc102741867 \h </w:instrText>
+              <w:instrText xml:space="preserve"> PAGEREF _Toc103261509 \h </w:instrText>
             </w:r>
             <w:r>
               <w:rPr>
@@ -939,7 +939,7 @@
               <w:noProof/>
             </w:rPr>
           </w:pPr>
-          <w:hyperlink w:anchor="_Toc102741868" w:history="1">
+          <w:hyperlink w:anchor="_Toc103261510" w:history="1">
             <w:r>
               <w:rPr>
                 <w:rStyle w:val="a3"/>
@@ -966,7 +966,7 @@
                 <w:noProof/>
                 <w:webHidden/>
               </w:rPr>
-              <w:instrText xml:space="preserve"> PAGEREF _Toc102741868 \h </w:instrText>
+              <w:instrText xml:space="preserve"> PAGEREF _Toc103261510 \h </w:instrText>
             </w:r>
             <w:r>
               <w:rPr>
@@ -1007,7 +1007,7 @@
               <w:noProof/>
             </w:rPr>
           </w:pPr>
-          <w:hyperlink w:anchor="_Toc102741869" w:history="1">
+          <w:hyperlink w:anchor="_Toc103261511" w:history="1">
             <w:r>
               <w:rPr>
                 <w:rStyle w:val="a3"/>
@@ -1035,7 +1035,7 @@
                 <w:noProof/>
                 <w:webHidden/>
               </w:rPr>
-              <w:instrText xml:space="preserve"> PAGEREF _Toc102741869 \h </w:instrText>
+              <w:instrText xml:space="preserve"> PAGEREF _Toc103261511 \h </w:instrText>
             </w:r>
             <w:r>
               <w:rPr>
@@ -1076,7 +1076,7 @@
               <w:noProof/>
             </w:rPr>
           </w:pPr>
-          <w:hyperlink w:anchor="_Toc102741870" w:history="1">
+          <w:hyperlink w:anchor="_Toc103261512" w:history="1">
             <w:r>
               <w:rPr>
                 <w:rStyle w:val="a3"/>
@@ -1104,7 +1104,7 @@
                 <w:noProof/>
                 <w:webHidden/>
               </w:rPr>
-              <w:instrText xml:space="preserve"> PAGEREF _Toc102741870 \h </w:instrText>
+              <w:instrText xml:space="preserve"> PAGEREF _Toc103261512 \h </w:instrText>
             </w:r>
             <w:r>
               <w:rPr>
@@ -1145,7 +1145,7 @@
               <w:noProof/>
             </w:rPr>
           </w:pPr>
-          <w:hyperlink w:anchor="_Toc102741871" w:history="1">
+          <w:hyperlink w:anchor="_Toc103261513" w:history="1">
             <w:r>
               <w:rPr>
                 <w:rStyle w:val="a3"/>
@@ -1173,7 +1173,7 @@
                 <w:noProof/>
                 <w:webHidden/>
               </w:rPr>
-              <w:instrText xml:space="preserve"> PAGEREF _Toc102741871 \h </w:instrText>
+              <w:instrText xml:space="preserve"> PAGEREF _Toc103261513 \h </w:instrText>
             </w:r>
             <w:r>
               <w:rPr>
@@ -1214,7 +1214,7 @@
               <w:noProof/>
             </w:rPr>
           </w:pPr>
-          <w:hyperlink w:anchor="_Toc102741872" w:history="1">
+          <w:hyperlink w:anchor="_Toc103261514" w:history="1">
             <w:r>
               <w:rPr>
                 <w:rStyle w:val="a3"/>
@@ -1242,7 +1242,7 @@
                 <w:noProof/>
                 <w:webHidden/>
               </w:rPr>
-              <w:instrText xml:space="preserve"> PAGEREF _Toc102741872 \h </w:instrText>
+              <w:instrText xml:space="preserve"> PAGEREF _Toc103261514 \h </w:instrText>
             </w:r>
             <w:r>
               <w:rPr>
@@ -1283,7 +1283,7 @@
               <w:noProof/>
             </w:rPr>
           </w:pPr>
-          <w:hyperlink w:anchor="_Toc102741873" w:history="1">
+          <w:hyperlink w:anchor="_Toc103261515" w:history="1">
             <w:r>
               <w:rPr>
                 <w:rStyle w:val="a3"/>
@@ -1311,7 +1311,7 @@
                 <w:noProof/>
                 <w:webHidden/>
               </w:rPr>
-              <w:instrText xml:space="preserve"> PAGEREF _Toc102741873 \h </w:instrText>
+              <w:instrText xml:space="preserve"> PAGEREF _Toc103261515 \h </w:instrText>
             </w:r>
             <w:r>
               <w:rPr>
@@ -1352,7 +1352,7 @@
               <w:noProof/>
             </w:rPr>
           </w:pPr>
-          <w:hyperlink w:anchor="_Toc102741874" w:history="1">
+          <w:hyperlink w:anchor="_Toc103261516" w:history="1">
             <w:r>
               <w:rPr>
                 <w:rStyle w:val="a3"/>
@@ -1379,7 +1379,7 @@
                 <w:noProof/>
                 <w:webHidden/>
               </w:rPr>
-              <w:instrText xml:space="preserve"> PAGEREF _Toc102741874 \h </w:instrText>
+              <w:instrText xml:space="preserve"> PAGEREF _Toc103261516 \h </w:instrText>
             </w:r>
             <w:r>
               <w:rPr>
@@ -1400,6 +1400,482 @@
                 <w:webHidden/>
               </w:rPr>
               <w:t>6</w:t>
+            </w:r>
+            <w:r>
+              <w:rPr>
+                <w:noProof/>
+                <w:webHidden/>
+              </w:rPr>
+              <w:fldChar w:fldCharType="end"/>
+            </w:r>
+          </w:hyperlink>
+        </w:p>
+        <w:p>
+          <w:pPr>
+            <w:pStyle w:val="TOC1"/>
+            <w:tabs>
+              <w:tab w:val="right" w:leader="dot" w:pos="8296"/>
+            </w:tabs>
+            <w:rPr>
+              <w:noProof/>
+            </w:rPr>
+          </w:pPr>
+          <w:hyperlink w:anchor="_Toc103261517" w:history="1">
+            <w:r>
+              <w:rPr>
+                <w:rStyle w:val="a3"/>
+                <w:noProof/>
+              </w:rPr>
+              <w:t>第四章 弯曲内力</w:t>
+            </w:r>
+            <w:r>
+              <w:rPr>
+                <w:noProof/>
+                <w:webHidden/>
+              </w:rPr>
+              <w:tab/>
+            </w:r>
+            <w:r>
+              <w:rPr>
+                <w:noProof/>
+                <w:webHidden/>
+              </w:rPr>
+              <w:fldChar w:fldCharType="begin"/>
+            </w:r>
+            <w:r>
+              <w:rPr>
+                <w:noProof/>
+                <w:webHidden/>
+              </w:rPr>
+              <w:instrText xml:space="preserve"> PAGEREF _Toc103261517 \h </w:instrText>
+            </w:r>
+            <w:r>
+              <w:rPr>
+                <w:noProof/>
+                <w:webHidden/>
+              </w:rPr>
+            </w:r>
+            <w:r>
+              <w:rPr>
+                <w:noProof/>
+                <w:webHidden/>
+              </w:rPr>
+              <w:fldChar w:fldCharType="separate"/>
+            </w:r>
+            <w:r>
+              <w:rPr>
+                <w:noProof/>
+                <w:webHidden/>
+              </w:rPr>
+              <w:t>7</w:t>
+            </w:r>
+            <w:r>
+              <w:rPr>
+                <w:noProof/>
+                <w:webHidden/>
+              </w:rPr>
+              <w:fldChar w:fldCharType="end"/>
+            </w:r>
+          </w:hyperlink>
+        </w:p>
+        <w:p>
+          <w:pPr>
+            <w:pStyle w:val="TOC2"/>
+            <w:tabs>
+              <w:tab w:val="right" w:leader="dot" w:pos="8296"/>
+            </w:tabs>
+            <w:rPr>
+              <w:noProof/>
+            </w:rPr>
+          </w:pPr>
+          <w:hyperlink w:anchor="_Toc103261518" w:history="1">
+            <w:r>
+              <w:rPr>
+                <w:rStyle w:val="a3"/>
+                <w:noProof/>
+              </w:rPr>
+              <w:t>4.1 工程实际中的弯曲问题</w:t>
+            </w:r>
+            <w:r>
+              <w:rPr>
+                <w:noProof/>
+                <w:webHidden/>
+              </w:rPr>
+              <w:tab/>
+            </w:r>
+            <w:r>
+              <w:rPr>
+                <w:noProof/>
+                <w:webHidden/>
+              </w:rPr>
+              <w:fldChar w:fldCharType="begin"/>
+            </w:r>
+            <w:r>
+              <w:rPr>
+                <w:noProof/>
+                <w:webHidden/>
+              </w:rPr>
+              <w:instrText xml:space="preserve"> PAGEREF _Toc103261518 \h </w:instrText>
+            </w:r>
+            <w:r>
+              <w:rPr>
+                <w:noProof/>
+                <w:webHidden/>
+              </w:rPr>
+            </w:r>
+            <w:r>
+              <w:rPr>
+                <w:noProof/>
+                <w:webHidden/>
+              </w:rPr>
+              <w:fldChar w:fldCharType="separate"/>
+            </w:r>
+            <w:r>
+              <w:rPr>
+                <w:noProof/>
+                <w:webHidden/>
+              </w:rPr>
+              <w:t>7</w:t>
+            </w:r>
+            <w:r>
+              <w:rPr>
+                <w:noProof/>
+                <w:webHidden/>
+              </w:rPr>
+              <w:fldChar w:fldCharType="end"/>
+            </w:r>
+          </w:hyperlink>
+        </w:p>
+        <w:p>
+          <w:pPr>
+            <w:pStyle w:val="TOC2"/>
+            <w:tabs>
+              <w:tab w:val="right" w:leader="dot" w:pos="8296"/>
+            </w:tabs>
+            <w:rPr>
+              <w:noProof/>
+            </w:rPr>
+          </w:pPr>
+          <w:hyperlink w:anchor="_Toc103261519" w:history="1">
+            <w:r>
+              <w:rPr>
+                <w:rStyle w:val="a3"/>
+                <w:noProof/>
+              </w:rPr>
+              <w:t>4.2 剪力和弯矩</w:t>
+            </w:r>
+            <w:r>
+              <w:rPr>
+                <w:noProof/>
+                <w:webHidden/>
+              </w:rPr>
+              <w:tab/>
+            </w:r>
+            <w:r>
+              <w:rPr>
+                <w:noProof/>
+                <w:webHidden/>
+              </w:rPr>
+              <w:fldChar w:fldCharType="begin"/>
+            </w:r>
+            <w:r>
+              <w:rPr>
+                <w:noProof/>
+                <w:webHidden/>
+              </w:rPr>
+              <w:instrText xml:space="preserve"> PAGEREF _Toc103261519 \h </w:instrText>
+            </w:r>
+            <w:r>
+              <w:rPr>
+                <w:noProof/>
+                <w:webHidden/>
+              </w:rPr>
+            </w:r>
+            <w:r>
+              <w:rPr>
+                <w:noProof/>
+                <w:webHidden/>
+              </w:rPr>
+              <w:fldChar w:fldCharType="separate"/>
+            </w:r>
+            <w:r>
+              <w:rPr>
+                <w:noProof/>
+                <w:webHidden/>
+              </w:rPr>
+              <w:t>7</w:t>
+            </w:r>
+            <w:r>
+              <w:rPr>
+                <w:noProof/>
+                <w:webHidden/>
+              </w:rPr>
+              <w:fldChar w:fldCharType="end"/>
+            </w:r>
+          </w:hyperlink>
+        </w:p>
+        <w:p>
+          <w:pPr>
+            <w:pStyle w:val="TOC2"/>
+            <w:tabs>
+              <w:tab w:val="right" w:leader="dot" w:pos="8296"/>
+            </w:tabs>
+            <w:rPr>
+              <w:noProof/>
+            </w:rPr>
+          </w:pPr>
+          <w:hyperlink w:anchor="_Toc103261520" w:history="1">
+            <w:r>
+              <w:rPr>
+                <w:rStyle w:val="a3"/>
+                <w:noProof/>
+              </w:rPr>
+              <w:t>4.3剪力图和弯矩图</w:t>
+            </w:r>
+            <w:r>
+              <w:rPr>
+                <w:noProof/>
+                <w:webHidden/>
+              </w:rPr>
+              <w:tab/>
+            </w:r>
+            <w:r>
+              <w:rPr>
+                <w:noProof/>
+                <w:webHidden/>
+              </w:rPr>
+              <w:fldChar w:fldCharType="begin"/>
+            </w:r>
+            <w:r>
+              <w:rPr>
+                <w:noProof/>
+                <w:webHidden/>
+              </w:rPr>
+              <w:instrText xml:space="preserve"> PAGEREF _Toc103261520 \h </w:instrText>
+            </w:r>
+            <w:r>
+              <w:rPr>
+                <w:noProof/>
+                <w:webHidden/>
+              </w:rPr>
+            </w:r>
+            <w:r>
+              <w:rPr>
+                <w:noProof/>
+                <w:webHidden/>
+              </w:rPr>
+              <w:fldChar w:fldCharType="separate"/>
+            </w:r>
+            <w:r>
+              <w:rPr>
+                <w:noProof/>
+                <w:webHidden/>
+              </w:rPr>
+              <w:t>7</w:t>
+            </w:r>
+            <w:r>
+              <w:rPr>
+                <w:noProof/>
+                <w:webHidden/>
+              </w:rPr>
+              <w:fldChar w:fldCharType="end"/>
+            </w:r>
+          </w:hyperlink>
+        </w:p>
+        <w:p>
+          <w:pPr>
+            <w:pStyle w:val="TOC2"/>
+            <w:tabs>
+              <w:tab w:val="right" w:leader="dot" w:pos="8296"/>
+            </w:tabs>
+            <w:rPr>
+              <w:noProof/>
+            </w:rPr>
+          </w:pPr>
+          <w:hyperlink w:anchor="_Toc103261521" w:history="1">
+            <w:r>
+              <w:rPr>
+                <w:rStyle w:val="a3"/>
+                <w:noProof/>
+              </w:rPr>
+              <w:t>4.4 剪力、弯矩和分布载荷集度间的关系</w:t>
+            </w:r>
+            <w:r>
+              <w:rPr>
+                <w:noProof/>
+                <w:webHidden/>
+              </w:rPr>
+              <w:tab/>
+            </w:r>
+            <w:r>
+              <w:rPr>
+                <w:noProof/>
+                <w:webHidden/>
+              </w:rPr>
+              <w:fldChar w:fldCharType="begin"/>
+            </w:r>
+            <w:r>
+              <w:rPr>
+                <w:noProof/>
+                <w:webHidden/>
+              </w:rPr>
+              <w:instrText xml:space="preserve"> PAGEREF _Toc103261521 \h </w:instrText>
+            </w:r>
+            <w:r>
+              <w:rPr>
+                <w:noProof/>
+                <w:webHidden/>
+              </w:rPr>
+            </w:r>
+            <w:r>
+              <w:rPr>
+                <w:noProof/>
+                <w:webHidden/>
+              </w:rPr>
+              <w:fldChar w:fldCharType="separate"/>
+            </w:r>
+            <w:r>
+              <w:rPr>
+                <w:noProof/>
+                <w:webHidden/>
+              </w:rPr>
+              <w:t>7</w:t>
+            </w:r>
+            <w:r>
+              <w:rPr>
+                <w:noProof/>
+                <w:webHidden/>
+              </w:rPr>
+              <w:fldChar w:fldCharType="end"/>
+            </w:r>
+          </w:hyperlink>
+        </w:p>
+        <w:p>
+          <w:pPr>
+            <w:pStyle w:val="TOC1"/>
+            <w:tabs>
+              <w:tab w:val="right" w:leader="dot" w:pos="8296"/>
+            </w:tabs>
+            <w:rPr>
+              <w:noProof/>
+            </w:rPr>
+          </w:pPr>
+          <w:hyperlink w:anchor="_Toc103261522" w:history="1">
+            <w:r>
+              <w:rPr>
+                <w:rStyle w:val="a3"/>
+                <w:noProof/>
+              </w:rPr>
+              <w:t>第五章 弯曲应力</w:t>
+            </w:r>
+            <w:r>
+              <w:rPr>
+                <w:noProof/>
+                <w:webHidden/>
+              </w:rPr>
+              <w:tab/>
+            </w:r>
+            <w:r>
+              <w:rPr>
+                <w:noProof/>
+                <w:webHidden/>
+              </w:rPr>
+              <w:fldChar w:fldCharType="begin"/>
+            </w:r>
+            <w:r>
+              <w:rPr>
+                <w:noProof/>
+                <w:webHidden/>
+              </w:rPr>
+              <w:instrText xml:space="preserve"> PAGEREF _Toc103261522 \h </w:instrText>
+            </w:r>
+            <w:r>
+              <w:rPr>
+                <w:noProof/>
+                <w:webHidden/>
+              </w:rPr>
+            </w:r>
+            <w:r>
+              <w:rPr>
+                <w:noProof/>
+                <w:webHidden/>
+              </w:rPr>
+              <w:fldChar w:fldCharType="separate"/>
+            </w:r>
+            <w:r>
+              <w:rPr>
+                <w:noProof/>
+                <w:webHidden/>
+              </w:rPr>
+              <w:t>7</w:t>
+            </w:r>
+            <w:r>
+              <w:rPr>
+                <w:noProof/>
+                <w:webHidden/>
+              </w:rPr>
+              <w:fldChar w:fldCharType="end"/>
+            </w:r>
+          </w:hyperlink>
+        </w:p>
+        <w:p>
+          <w:pPr>
+            <w:pStyle w:val="TOC2"/>
+            <w:tabs>
+              <w:tab w:val="right" w:leader="dot" w:pos="8296"/>
+            </w:tabs>
+            <w:rPr>
+              <w:noProof/>
+            </w:rPr>
+          </w:pPr>
+          <w:hyperlink w:anchor="_Toc103261523" w:history="1">
+            <w:r>
+              <w:rPr>
+                <w:rStyle w:val="a3"/>
+                <w:noProof/>
+              </w:rPr>
+              <w:t>5.1 梁弯曲时的正应力</w:t>
+            </w:r>
+            <w:r>
+              <w:rPr>
+                <w:noProof/>
+                <w:webHidden/>
+              </w:rPr>
+              <w:tab/>
+            </w:r>
+            <w:r>
+              <w:rPr>
+                <w:noProof/>
+                <w:webHidden/>
+              </w:rPr>
+              <w:fldChar w:fldCharType="begin"/>
+            </w:r>
+            <w:r>
+              <w:rPr>
+                <w:noProof/>
+                <w:webHidden/>
+              </w:rPr>
+              <w:instrText xml:space="preserve"> PAGEREF _Toc103261523 \h </w:instrText>
+            </w:r>
+            <w:r>
+              <w:rPr>
+                <w:noProof/>
+                <w:webHidden/>
+              </w:rPr>
+            </w:r>
+            <w:r>
+              <w:rPr>
+                <w:noProof/>
+                <w:webHidden/>
+              </w:rPr>
+              <w:fldChar w:fldCharType="separate"/>
+            </w:r>
+            <w:r>
+              <w:rPr>
+                <w:noProof/>
+                <w:webHidden/>
+              </w:rPr>
+              <w:t>7</w:t>
             </w:r>
             <w:r>
               <w:rPr>
@@ -1427,7 +1903,7 @@
       <w:pPr>
         <w:pStyle w:val="1"/>
       </w:pPr>
-      <w:bookmarkStart w:id="0" w:name="_Toc102741855"/>
+      <w:bookmarkStart w:id="0" w:name="_Toc103261497"/>
       <w:r>
         <w:rPr>
           <w:rFonts w:hint="eastAsia"/>
@@ -1496,7 +1972,7 @@
       <w:pPr>
         <w:pStyle w:val="1"/>
       </w:pPr>
-      <w:bookmarkStart w:id="1" w:name="_Toc102741856"/>
+      <w:bookmarkStart w:id="1" w:name="_Toc103261498"/>
       <w:r>
         <w:rPr>
           <w:rFonts w:hint="eastAsia"/>
@@ -1510,7 +1986,7 @@
       <w:pPr>
         <w:pStyle w:val="2"/>
       </w:pPr>
-      <w:bookmarkStart w:id="2" w:name="_Toc102741857"/>
+      <w:bookmarkStart w:id="2" w:name="_Toc103261499"/>
       <w:r>
         <w:rPr>
           <w:rFonts w:hint="eastAsia"/>
@@ -1523,7 +1999,7 @@
       <w:pPr>
         <w:pStyle w:val="2"/>
       </w:pPr>
-      <w:bookmarkStart w:id="3" w:name="_Toc102741858"/>
+      <w:bookmarkStart w:id="3" w:name="_Toc103261500"/>
       <w:r>
         <w:rPr>
           <w:rFonts w:hint="eastAsia"/>
@@ -1577,7 +2053,7 @@
       <w:pPr>
         <w:pStyle w:val="2"/>
       </w:pPr>
-      <w:bookmarkStart w:id="4" w:name="_Toc102741859"/>
+      <w:bookmarkStart w:id="4" w:name="_Toc103261501"/>
       <w:r>
         <w:rPr>
           <w:rFonts w:hint="eastAsia"/>
@@ -2416,7 +2892,7 @@
       <w:pPr>
         <w:pStyle w:val="2"/>
       </w:pPr>
-      <w:bookmarkStart w:id="5" w:name="_Toc102741860"/>
+      <w:bookmarkStart w:id="5" w:name="_Toc103261502"/>
       <w:r>
         <w:rPr>
           <w:rFonts w:hint="eastAsia"/>
@@ -3166,7 +3642,7 @@
       <w:pPr>
         <w:pStyle w:val="2"/>
       </w:pPr>
-      <w:bookmarkStart w:id="6" w:name="_Toc102741861"/>
+      <w:bookmarkStart w:id="6" w:name="_Toc103261503"/>
       <w:r>
         <w:rPr>
           <w:rFonts w:hint="eastAsia"/>
@@ -4027,7 +4503,7 @@
       <w:pPr>
         <w:pStyle w:val="2"/>
       </w:pPr>
-      <w:bookmarkStart w:id="7" w:name="_Toc102741862"/>
+      <w:bookmarkStart w:id="7" w:name="_Toc103261504"/>
       <w:r>
         <w:rPr>
           <w:rFonts w:hint="eastAsia"/>
@@ -4620,7 +5096,7 @@
       <w:pPr>
         <w:pStyle w:val="2"/>
       </w:pPr>
-      <w:bookmarkStart w:id="8" w:name="_Toc102741863"/>
+      <w:bookmarkStart w:id="8" w:name="_Toc103261505"/>
       <w:r>
         <w:rPr>
           <w:rFonts w:hint="eastAsia"/>
@@ -4733,7 +5209,7 @@
       <w:pPr>
         <w:pStyle w:val="2"/>
       </w:pPr>
-      <w:bookmarkStart w:id="9" w:name="_Toc102741864"/>
+      <w:bookmarkStart w:id="9" w:name="_Toc103261506"/>
       <w:r>
         <w:rPr>
           <w:rFonts w:hint="eastAsia"/>
@@ -4959,7 +5435,7 @@
       <w:pPr>
         <w:pStyle w:val="2"/>
       </w:pPr>
-      <w:bookmarkStart w:id="10" w:name="_Toc102741865"/>
+      <w:bookmarkStart w:id="10" w:name="_Toc103261507"/>
       <w:r>
         <w:rPr>
           <w:rFonts w:hint="eastAsia"/>
@@ -5332,7 +5808,7 @@
       <w:pPr>
         <w:pStyle w:val="1"/>
       </w:pPr>
-      <w:bookmarkStart w:id="11" w:name="_Toc102741866"/>
+      <w:bookmarkStart w:id="11" w:name="_Toc103261508"/>
       <w:r>
         <w:rPr>
           <w:rFonts w:hint="eastAsia"/>
@@ -5348,7 +5824,7 @@
           <w:rFonts w:asciiTheme="minorHAnsi" w:eastAsiaTheme="minorEastAsia" w:hAnsiTheme="minorHAnsi" w:cstheme="minorBidi"/>
         </w:rPr>
       </w:pPr>
-      <w:bookmarkStart w:id="12" w:name="_Toc102741867"/>
+      <w:bookmarkStart w:id="12" w:name="_Toc103261509"/>
       <w:r>
         <w:rPr>
           <w:rFonts w:hint="eastAsia"/>
@@ -5361,7 +5837,7 @@
       <w:pPr>
         <w:pStyle w:val="2"/>
       </w:pPr>
-      <w:bookmarkStart w:id="13" w:name="_Toc102741868"/>
+      <w:bookmarkStart w:id="13" w:name="_Toc103261510"/>
       <w:r>
         <w:rPr>
           <w:rFonts w:hint="eastAsia"/>
@@ -5759,7 +6235,7 @@
           <w:rFonts w:asciiTheme="minorEastAsia" w:hAnsiTheme="minorEastAsia"/>
         </w:rPr>
       </w:pPr>
-      <w:bookmarkStart w:id="14" w:name="_Toc102741869"/>
+      <w:bookmarkStart w:id="14" w:name="_Toc103261511"/>
       <w:r>
         <w:rPr>
           <w:rFonts w:asciiTheme="minorEastAsia" w:hAnsiTheme="minorEastAsia" w:hint="eastAsia"/>
@@ -5775,7 +6251,7 @@
           <w:rFonts w:asciiTheme="minorEastAsia" w:eastAsiaTheme="minorEastAsia" w:hAnsiTheme="minorEastAsia"/>
         </w:rPr>
       </w:pPr>
-      <w:bookmarkStart w:id="15" w:name="_Toc102741870"/>
+      <w:bookmarkStart w:id="15" w:name="_Toc103261512"/>
       <w:r>
         <w:rPr>
           <w:rFonts w:asciiTheme="minorEastAsia" w:eastAsiaTheme="minorEastAsia" w:hAnsiTheme="minorEastAsia" w:hint="eastAsia"/>
@@ -5843,7 +6319,7 @@
           <w:rFonts w:asciiTheme="minorEastAsia" w:eastAsiaTheme="minorEastAsia" w:hAnsiTheme="minorEastAsia"/>
         </w:rPr>
       </w:pPr>
-      <w:bookmarkStart w:id="16" w:name="_Toc102741871"/>
+      <w:bookmarkStart w:id="16" w:name="_Toc103261513"/>
       <w:r>
         <w:rPr>
           <w:rFonts w:asciiTheme="minorEastAsia" w:eastAsiaTheme="minorEastAsia" w:hAnsiTheme="minorEastAsia" w:hint="eastAsia"/>
@@ -6082,7 +6558,7 @@
           <w:rFonts w:asciiTheme="minorEastAsia" w:hAnsiTheme="minorEastAsia"/>
         </w:rPr>
       </w:pPr>
-      <w:bookmarkStart w:id="17" w:name="_Toc102741872"/>
+      <w:bookmarkStart w:id="17" w:name="_Toc103261514"/>
       <w:r>
         <w:rPr>
           <w:rFonts w:asciiTheme="minorEastAsia" w:hAnsiTheme="minorEastAsia" w:hint="eastAsia"/>
@@ -6271,7 +6747,7 @@
           <w:rFonts w:asciiTheme="minorEastAsia" w:hAnsiTheme="minorEastAsia"/>
         </w:rPr>
       </w:pPr>
-      <w:bookmarkStart w:id="18" w:name="_Toc102741873"/>
+      <w:bookmarkStart w:id="18" w:name="_Toc103261515"/>
       <w:r>
         <w:rPr>
           <w:rFonts w:asciiTheme="minorEastAsia" w:hAnsiTheme="minorEastAsia" w:hint="eastAsia"/>
@@ -7691,7 +8167,7 @@
       <w:pPr>
         <w:pStyle w:val="2"/>
       </w:pPr>
-      <w:bookmarkStart w:id="19" w:name="_Toc102741874"/>
+      <w:bookmarkStart w:id="19" w:name="_Toc103261516"/>
       <w:r>
         <w:t>3.5</w:t>
       </w:r>
@@ -7704,11 +8180,6 @@
       <w:bookmarkEnd w:id="19"/>
     </w:p>
     <w:p>
-      <w:pPr>
-        <w:rPr>
-          <w:rFonts w:hint="eastAsia"/>
-        </w:rPr>
-      </w:pPr>
       <w:r>
         <w:rPr>
           <w:rFonts w:hint="eastAsia"/>
@@ -7785,11 +8256,6 @@
       </m:oMath>
     </w:p>
     <w:p>
-      <w:pPr>
-        <w:rPr>
-          <w:rFonts w:hint="eastAsia"/>
-        </w:rPr>
-      </w:pPr>
       <m:oMathPara>
         <m:oMath>
           <m:sSub>
@@ -7951,11 +8417,6 @@
       </w:r>
     </w:p>
     <w:p>
-      <w:pPr>
-        <w:rPr>
-          <w:rFonts w:hint="eastAsia"/>
-        </w:rPr>
-      </w:pPr>
       <w:r>
         <w:rPr>
           <w:rFonts w:hint="eastAsia"/>
@@ -8349,6 +8810,7 @@
       <w:pPr>
         <w:pStyle w:val="1"/>
       </w:pPr>
+      <w:bookmarkStart w:id="20" w:name="_Toc103261517"/>
       <w:r>
         <w:rPr>
           <w:rFonts w:hint="eastAsia"/>
@@ -8356,11 +8818,13 @@
         <w:lastRenderedPageBreak/>
         <w:t>第四章 弯曲内力</w:t>
       </w:r>
+      <w:bookmarkEnd w:id="20"/>
     </w:p>
     <w:p>
       <w:pPr>
         <w:pStyle w:val="2"/>
       </w:pPr>
+      <w:bookmarkStart w:id="21" w:name="_Toc103261518"/>
       <w:r>
         <w:rPr>
           <w:rFonts w:hint="eastAsia"/>
@@ -8376,6 +8840,293 @@
         </w:rPr>
         <w:t>工程实际中的弯曲问题</w:t>
       </w:r>
+      <w:bookmarkEnd w:id="21"/>
+    </w:p>
+    <w:p>
+      <w:r>
+        <w:rPr>
+          <w:rFonts w:hint="eastAsia"/>
+        </w:rPr>
+        <w:t>梁：以弯曲为主要变形的构件</w:t>
+      </w:r>
+    </w:p>
+    <w:p>
+      <w:r>
+        <w:rPr>
+          <w:rFonts w:hint="eastAsia"/>
+        </w:rPr>
+        <w:t>纵向对称面：通过梁轴线和截面对称轴的平面</w:t>
+      </w:r>
+    </w:p>
+    <w:p>
+      <w:r>
+        <w:rPr>
+          <w:rFonts w:hint="eastAsia"/>
+        </w:rPr>
+        <w:t>对称弯曲：</w:t>
+      </w:r>
+      <w:r>
+        <w:rPr>
+          <w:rFonts w:hint="eastAsia"/>
+        </w:rPr>
+        <w:t>梁的轴线弯曲成一条在纵向对称面内的平面曲线</w:t>
+      </w:r>
+    </w:p>
+    <w:p>
+      <w:r>
+        <w:rPr>
+          <w:rFonts w:hint="eastAsia"/>
+        </w:rPr>
+        <w:t>集度</w:t>
+      </w:r>
+      <m:oMath>
+        <m:r>
+          <w:rPr>
+            <w:rFonts w:ascii="Cambria Math" w:hAnsi="Cambria Math" w:hint="eastAsia"/>
+          </w:rPr>
+          <m:t>q</m:t>
+        </m:r>
+      </m:oMath>
+      <w:r>
+        <w:rPr>
+          <w:rFonts w:hint="eastAsia"/>
+        </w:rPr>
+        <w:t>：单位长度的载荷，单位</w:t>
+      </w:r>
+      <m:oMath>
+        <m:r>
+          <w:rPr>
+            <w:rFonts w:ascii="Cambria Math" w:hAnsi="Cambria Math"/>
+          </w:rPr>
+          <m:t>N</m:t>
+        </m:r>
+        <m:r>
+          <m:rPr>
+            <m:lit/>
+          </m:rPr>
+          <w:rPr>
+            <w:rFonts w:ascii="Cambria Math" w:hAnsi="Cambria Math"/>
+          </w:rPr>
+          <m:t>/</m:t>
+        </m:r>
+        <m:r>
+          <w:rPr>
+            <w:rFonts w:ascii="Cambria Math" w:hAnsi="Cambria Math"/>
+          </w:rPr>
+          <m:t>m</m:t>
+        </m:r>
+      </m:oMath>
+    </w:p>
+    <w:p>
+      <w:pPr>
+        <w:pStyle w:val="2"/>
+      </w:pPr>
+      <w:bookmarkStart w:id="22" w:name="_Toc103261519"/>
+      <w:r>
+        <w:t xml:space="preserve">4.2 </w:t>
+      </w:r>
+      <w:r>
+        <w:rPr>
+          <w:rFonts w:hint="eastAsia"/>
+        </w:rPr>
+        <w:t>剪力和弯矩</w:t>
+      </w:r>
+      <w:bookmarkEnd w:id="22"/>
+    </w:p>
+    <w:p>
+      <w:r>
+        <w:rPr>
+          <w:rFonts w:hint="eastAsia"/>
+        </w:rPr>
+        <w:t>剪力</w:t>
+      </w:r>
+      <m:oMath>
+        <m:sSub>
+          <m:sSubPr>
+            <m:ctrlPr>
+              <w:rPr>
+                <w:rFonts w:ascii="Cambria Math" w:hAnsi="Cambria Math"/>
+                <w:i/>
+              </w:rPr>
+            </m:ctrlPr>
+          </m:sSubPr>
+          <m:e>
+            <m:r>
+              <w:rPr>
+                <w:rFonts w:ascii="Cambria Math" w:hAnsi="Cambria Math" w:hint="eastAsia"/>
+              </w:rPr>
+              <m:t>F</m:t>
+            </m:r>
+            <m:ctrlPr>
+              <w:rPr>
+                <w:rFonts w:ascii="Cambria Math" w:hAnsi="Cambria Math" w:hint="eastAsia"/>
+                <w:i/>
+              </w:rPr>
+            </m:ctrlPr>
+          </m:e>
+          <m:sub>
+            <m:r>
+              <w:rPr>
+                <w:rFonts w:ascii="Cambria Math" w:hAnsi="Cambria Math"/>
+              </w:rPr>
+              <m:t>S</m:t>
+            </m:r>
+          </m:sub>
+        </m:sSub>
+      </m:oMath>
+      <w:r>
+        <w:rPr>
+          <w:rFonts w:hint="eastAsia"/>
+        </w:rPr>
+        <w:t>：</w:t>
+      </w:r>
+      <w:proofErr w:type="gramStart"/>
+      <w:r>
+        <w:rPr>
+          <w:rFonts w:hint="eastAsia"/>
+        </w:rPr>
+        <w:t>使微端梁</w:t>
+      </w:r>
+      <w:proofErr w:type="gramEnd"/>
+      <w:r>
+        <w:rPr>
+          <w:rFonts w:hint="eastAsia"/>
+        </w:rPr>
+        <w:t>相邻截面左上右下为正</w:t>
+      </w:r>
+    </w:p>
+    <w:p>
+      <w:r>
+        <w:rPr>
+          <w:rFonts w:hint="eastAsia"/>
+        </w:rPr>
+        <w:t>弯矩</w:t>
+      </w:r>
+      <m:oMath>
+        <m:r>
+          <w:rPr>
+            <w:rFonts w:ascii="Cambria Math" w:hAnsi="Cambria Math" w:hint="eastAsia"/>
+          </w:rPr>
+          <m:t>M</m:t>
+        </m:r>
+      </m:oMath>
+      <w:r>
+        <w:rPr>
+          <w:rFonts w:hint="eastAsia"/>
+        </w:rPr>
+        <w:t>：</w:t>
+      </w:r>
+      <w:proofErr w:type="gramStart"/>
+      <w:r>
+        <w:rPr>
+          <w:rFonts w:hint="eastAsia"/>
+        </w:rPr>
+        <w:t>使微端梁</w:t>
+      </w:r>
+      <w:proofErr w:type="gramEnd"/>
+      <w:r>
+        <w:rPr>
+          <w:rFonts w:hint="eastAsia"/>
+        </w:rPr>
+        <w:t>弯曲成凹形为正</w:t>
+      </w:r>
+    </w:p>
+    <w:p>
+      <w:pPr>
+        <w:pStyle w:val="2"/>
+        <w:rPr>
+          <w:rFonts w:asciiTheme="minorHAnsi" w:eastAsiaTheme="minorEastAsia" w:hAnsiTheme="minorHAnsi" w:cstheme="minorBidi"/>
+        </w:rPr>
+      </w:pPr>
+      <w:bookmarkStart w:id="23" w:name="_Toc103261520"/>
+      <w:r>
+        <w:rPr>
+          <w:rFonts w:hint="eastAsia"/>
+        </w:rPr>
+        <w:t>4.3剪力图和弯矩图</w:t>
+      </w:r>
+      <w:bookmarkEnd w:id="23"/>
+    </w:p>
+    <w:p>
+      <w:r>
+        <w:rPr>
+          <w:rFonts w:hint="eastAsia"/>
+        </w:rPr>
+        <w:t>刚架：杆件由刚性连接组成的结构</w:t>
+      </w:r>
+    </w:p>
+    <w:p>
+      <w:r>
+        <w:rPr>
+          <w:rFonts w:hint="eastAsia"/>
+        </w:rPr>
+        <w:t>刚节点：刚架的连接处</w:t>
+      </w:r>
+    </w:p>
+    <w:p>
+      <w:pPr>
+        <w:pStyle w:val="2"/>
+      </w:pPr>
+      <w:bookmarkStart w:id="24" w:name="_Toc103261521"/>
+      <w:r>
+        <w:rPr>
+          <w:rFonts w:hint="eastAsia"/>
+        </w:rPr>
+        <w:t>4.4</w:t>
+      </w:r>
+      <w:r>
+        <w:t xml:space="preserve"> </w:t>
+      </w:r>
+      <w:r>
+        <w:rPr>
+          <w:rFonts w:hint="eastAsia"/>
+        </w:rPr>
+        <w:t>剪力、弯矩和分布载荷集度间的关系</w:t>
+      </w:r>
+      <w:bookmarkEnd w:id="24"/>
+    </w:p>
+    <w:p>
+      <w:r>
+        <w:rPr>
+          <w:rFonts w:hint="eastAsia"/>
+        </w:rPr>
+        <w:t>集度是剪力的导数，是弯矩的二次导</w:t>
+      </w:r>
+    </w:p>
+    <w:p>
+      <w:pPr>
+        <w:pStyle w:val="1"/>
+      </w:pPr>
+      <w:bookmarkStart w:id="25" w:name="_Toc103261522"/>
+      <w:r>
+        <w:rPr>
+          <w:rFonts w:hint="eastAsia"/>
+        </w:rPr>
+        <w:t>第五章 弯曲应力</w:t>
+      </w:r>
+      <w:bookmarkEnd w:id="25"/>
+    </w:p>
+    <w:p>
+      <w:pPr>
+        <w:pStyle w:val="2"/>
+      </w:pPr>
+      <w:bookmarkStart w:id="26" w:name="_Toc103261523"/>
+      <w:r>
+        <w:rPr>
+          <w:rFonts w:hint="eastAsia"/>
+        </w:rPr>
+        <w:t>5.1</w:t>
+      </w:r>
+      <w:r>
+        <w:t xml:space="preserve"> </w:t>
+      </w:r>
+      <w:r>
+        <w:rPr>
+          <w:rFonts w:hint="eastAsia"/>
+        </w:rPr>
+        <w:t>梁弯曲时的正应力</w:t>
+      </w:r>
+      <w:bookmarkEnd w:id="26"/>
     </w:p>
     <w:p>
       <w:pPr>
